--- a/IDZ_7_malov/Мой отчет.docx
+++ b/IDZ_7_malov/Мой отчет.docx
@@ -499,8 +499,6 @@
           </wp:inline>
         </w:drawing>
       </w:r>
-      <w:bookmarkStart w:id="0" w:name="_GoBack"/>
-      <w:bookmarkEnd w:id="0"/>
     </w:p>
     <w:p>
       <w:pPr>
@@ -766,7 +764,7 @@
           <v:shape id="_x0000_i1025" type="#_x0000_t75" style="width:115.5pt;height:33pt" o:ole="">
             <v:imagedata r:id="rId9" o:title=""/>
           </v:shape>
-          <o:OLEObject Type="Embed" ProgID="Equation.3" ShapeID="_x0000_i1025" DrawAspect="Content" ObjectID="_1557212875" r:id="rId10"/>
+          <o:OLEObject Type="Embed" ProgID="Equation.3" ShapeID="_x0000_i1025" DrawAspect="Content" ObjectID="_1557624878" r:id="rId10"/>
         </w:object>
       </w:r>
       <w:r>
@@ -1382,7 +1380,7 @@
           <v:shape id="_x0000_i1026" type="#_x0000_t75" style="width:75pt;height:33pt" o:ole="">
             <v:imagedata r:id="rId13" o:title=""/>
           </v:shape>
-          <o:OLEObject Type="Embed" ProgID="Equation.3" ShapeID="_x0000_i1026" DrawAspect="Content" ObjectID="_1557212876" r:id="rId14"/>
+          <o:OLEObject Type="Embed" ProgID="Equation.3" ShapeID="_x0000_i1026" DrawAspect="Content" ObjectID="_1557624879" r:id="rId14"/>
         </w:object>
       </w:r>
       <w:r>
@@ -1430,7 +1428,7 @@
           <v:shape id="_x0000_i1027" type="#_x0000_t75" style="width:108.75pt;height:65.25pt" o:ole="">
             <v:imagedata r:id="rId15" o:title=""/>
           </v:shape>
-          <o:OLEObject Type="Embed" ProgID="Equation.3" ShapeID="_x0000_i1027" DrawAspect="Content" ObjectID="_1557212877" r:id="rId16"/>
+          <o:OLEObject Type="Embed" ProgID="Equation.3" ShapeID="_x0000_i1027" DrawAspect="Content" ObjectID="_1557624880" r:id="rId16"/>
         </w:object>
       </w:r>
       <w:r>
@@ -1453,7 +1451,7 @@
           <v:shape id="_x0000_i1028" type="#_x0000_t75" style="width:201.75pt;height:34.5pt" o:ole="">
             <v:imagedata r:id="rId17" o:title=""/>
           </v:shape>
-          <o:OLEObject Type="Embed" ProgID="Equation.3" ShapeID="_x0000_i1028" DrawAspect="Content" ObjectID="_1557212878" r:id="rId18"/>
+          <o:OLEObject Type="Embed" ProgID="Equation.3" ShapeID="_x0000_i1028" DrawAspect="Content" ObjectID="_1557624881" r:id="rId18"/>
         </w:object>
       </w:r>
       <w:r>
@@ -1476,7 +1474,7 @@
           <v:shape id="_x0000_i1029" type="#_x0000_t75" style="width:80.25pt;height:48pt" o:ole="">
             <v:imagedata r:id="rId19" o:title=""/>
           </v:shape>
-          <o:OLEObject Type="Embed" ProgID="Equation.3" ShapeID="_x0000_i1029" DrawAspect="Content" ObjectID="_1557212879" r:id="rId20"/>
+          <o:OLEObject Type="Embed" ProgID="Equation.3" ShapeID="_x0000_i1029" DrawAspect="Content" ObjectID="_1557624882" r:id="rId20"/>
         </w:object>
       </w:r>
     </w:p>
@@ -1500,7 +1498,7 @@
           <v:shape id="_x0000_i1030" type="#_x0000_t75" style="width:42.75pt;height:31.5pt" o:ole="">
             <v:imagedata r:id="rId21" o:title=""/>
           </v:shape>
-          <o:OLEObject Type="Embed" ProgID="Equation.3" ShapeID="_x0000_i1030" DrawAspect="Content" ObjectID="_1557212880" r:id="rId22"/>
+          <o:OLEObject Type="Embed" ProgID="Equation.3" ShapeID="_x0000_i1030" DrawAspect="Content" ObjectID="_1557624883" r:id="rId22"/>
         </w:object>
       </w:r>
       <w:r>
@@ -1523,7 +1521,7 @@
           <v:shape id="_x0000_i1031" type="#_x0000_t75" style="width:116.25pt;height:57pt" o:ole="">
             <v:imagedata r:id="rId23" o:title=""/>
           </v:shape>
-          <o:OLEObject Type="Embed" ProgID="Equation.3" ShapeID="_x0000_i1031" DrawAspect="Content" ObjectID="_1557212881" r:id="rId24"/>
+          <o:OLEObject Type="Embed" ProgID="Equation.3" ShapeID="_x0000_i1031" DrawAspect="Content" ObjectID="_1557624884" r:id="rId24"/>
         </w:object>
       </w:r>
     </w:p>
@@ -1583,7 +1581,7 @@
           <v:shape id="_x0000_i1032" type="#_x0000_t75" style="width:50.25pt;height:16.5pt" o:ole="">
             <v:imagedata r:id="rId25" o:title=""/>
           </v:shape>
-          <o:OLEObject Type="Embed" ProgID="Equation.3" ShapeID="_x0000_i1032" DrawAspect="Content" ObjectID="_1557212882" r:id="rId26"/>
+          <o:OLEObject Type="Embed" ProgID="Equation.3" ShapeID="_x0000_i1032" DrawAspect="Content" ObjectID="_1557624885" r:id="rId26"/>
         </w:object>
       </w:r>
       <w:r>
@@ -1625,7 +1623,7 @@
           <v:shape id="_x0000_i1033" type="#_x0000_t75" style="width:42.75pt;height:41.25pt" o:ole="">
             <v:imagedata r:id="rId27" o:title=""/>
           </v:shape>
-          <o:OLEObject Type="Embed" ProgID="Equation.3" ShapeID="_x0000_i1033" DrawAspect="Content" ObjectID="_1557212883" r:id="rId28"/>
+          <o:OLEObject Type="Embed" ProgID="Equation.3" ShapeID="_x0000_i1033" DrawAspect="Content" ObjectID="_1557624886" r:id="rId28"/>
         </w:object>
       </w:r>
       <w:r>
@@ -1657,7 +1655,7 @@
           <v:shape id="_x0000_i1034" type="#_x0000_t75" style="width:45.75pt;height:44.25pt" o:ole="">
             <v:imagedata r:id="rId29" o:title=""/>
           </v:shape>
-          <o:OLEObject Type="Embed" ProgID="Equation.3" ShapeID="_x0000_i1034" DrawAspect="Content" ObjectID="_1557212884" r:id="rId30"/>
+          <o:OLEObject Type="Embed" ProgID="Equation.3" ShapeID="_x0000_i1034" DrawAspect="Content" ObjectID="_1557624887" r:id="rId30"/>
         </w:object>
       </w:r>
       <w:r>
@@ -1671,7 +1669,7 @@
           <v:shape id="_x0000_i1035" type="#_x0000_t75" style="width:204pt;height:34.5pt" o:ole="">
             <v:imagedata r:id="rId31" o:title=""/>
           </v:shape>
-          <o:OLEObject Type="Embed" ProgID="Equation.3" ShapeID="_x0000_i1035" DrawAspect="Content" ObjectID="_1557212885" r:id="rId32"/>
+          <o:OLEObject Type="Embed" ProgID="Equation.3" ShapeID="_x0000_i1035" DrawAspect="Content" ObjectID="_1557624888" r:id="rId32"/>
         </w:object>
       </w:r>
       <w:r>
@@ -1703,7 +1701,7 @@
           <v:shape id="_x0000_i1036" type="#_x0000_t75" style="width:30pt;height:16.5pt" o:ole="">
             <v:imagedata r:id="rId33" o:title=""/>
           </v:shape>
-          <o:OLEObject Type="Embed" ProgID="Equation.3" ShapeID="_x0000_i1036" DrawAspect="Content" ObjectID="_1557212886" r:id="rId34"/>
+          <o:OLEObject Type="Embed" ProgID="Equation.3" ShapeID="_x0000_i1036" DrawAspect="Content" ObjectID="_1557624889" r:id="rId34"/>
         </w:object>
       </w:r>
       <w:r>
@@ -1734,7 +1732,7 @@
           <v:shape id="_x0000_i1037" type="#_x0000_t75" style="width:11.25pt;height:12.75pt" o:ole="">
             <v:imagedata r:id="rId35" o:title=""/>
           </v:shape>
-          <o:OLEObject Type="Embed" ProgID="Equation.3" ShapeID="_x0000_i1037" DrawAspect="Content" ObjectID="_1557212887" r:id="rId36"/>
+          <o:OLEObject Type="Embed" ProgID="Equation.3" ShapeID="_x0000_i1037" DrawAspect="Content" ObjectID="_1557624890" r:id="rId36"/>
         </w:object>
       </w:r>
       <w:r>
@@ -1784,7 +1782,7 @@
           <v:shape id="_x0000_i1038" type="#_x0000_t75" style="width:14.25pt;height:16.5pt" o:ole="">
             <v:imagedata r:id="rId37" o:title=""/>
           </v:shape>
-          <o:OLEObject Type="Embed" ProgID="Equation.3" ShapeID="_x0000_i1038" DrawAspect="Content" ObjectID="_1557212888" r:id="rId38"/>
+          <o:OLEObject Type="Embed" ProgID="Equation.3" ShapeID="_x0000_i1038" DrawAspect="Content" ObjectID="_1557624891" r:id="rId38"/>
         </w:object>
       </w:r>
       <w:r>
@@ -1823,7 +1821,7 @@
           <v:shape id="_x0000_i1039" type="#_x0000_t75" style="width:12pt;height:18.75pt" o:ole="">
             <v:imagedata r:id="rId39" o:title=""/>
           </v:shape>
-          <o:OLEObject Type="Embed" ProgID="Equation.3" ShapeID="_x0000_i1039" DrawAspect="Content" ObjectID="_1557212889" r:id="rId40"/>
+          <o:OLEObject Type="Embed" ProgID="Equation.3" ShapeID="_x0000_i1039" DrawAspect="Content" ObjectID="_1557624892" r:id="rId40"/>
         </w:object>
       </w:r>
       <w:r>
@@ -1845,7 +1843,7 @@
           <v:shape id="_x0000_i1040" type="#_x0000_t75" style="width:50.25pt;height:31.5pt" o:ole="">
             <v:imagedata r:id="rId41" o:title=""/>
           </v:shape>
-          <o:OLEObject Type="Embed" ProgID="Equation.3" ShapeID="_x0000_i1040" DrawAspect="Content" ObjectID="_1557212890" r:id="rId42"/>
+          <o:OLEObject Type="Embed" ProgID="Equation.3" ShapeID="_x0000_i1040" DrawAspect="Content" ObjectID="_1557624893" r:id="rId42"/>
         </w:object>
       </w:r>
       <w:r>
@@ -1876,7 +1874,7 @@
           <v:shape id="_x0000_i1041" type="#_x0000_t75" style="width:99pt;height:31.5pt" o:ole="">
             <v:imagedata r:id="rId43" o:title=""/>
           </v:shape>
-          <o:OLEObject Type="Embed" ProgID="Equation.3" ShapeID="_x0000_i1041" DrawAspect="Content" ObjectID="_1557212891" r:id="rId44"/>
+          <o:OLEObject Type="Embed" ProgID="Equation.3" ShapeID="_x0000_i1041" DrawAspect="Content" ObjectID="_1557624894" r:id="rId44"/>
         </w:object>
       </w:r>
       <w:r>
@@ -1934,7 +1932,7 @@
           <v:shape id="_x0000_i1042" type="#_x0000_t75" style="width:67.5pt;height:48pt" o:ole="">
             <v:imagedata r:id="rId45" o:title=""/>
           </v:shape>
-          <o:OLEObject Type="Embed" ProgID="Equation.3" ShapeID="_x0000_i1042" DrawAspect="Content" ObjectID="_1557212892" r:id="rId46"/>
+          <o:OLEObject Type="Embed" ProgID="Equation.3" ShapeID="_x0000_i1042" DrawAspect="Content" ObjectID="_1557624895" r:id="rId46"/>
         </w:object>
       </w:r>
       <w:r>
@@ -1957,7 +1955,7 @@
           <v:shape id="_x0000_i1043" type="#_x0000_t75" style="width:124.5pt;height:19.5pt" o:ole="">
             <v:imagedata r:id="rId47" o:title=""/>
           </v:shape>
-          <o:OLEObject Type="Embed" ProgID="Equation.3" ShapeID="_x0000_i1043" DrawAspect="Content" ObjectID="_1557212893" r:id="rId48"/>
+          <o:OLEObject Type="Embed" ProgID="Equation.3" ShapeID="_x0000_i1043" DrawAspect="Content" ObjectID="_1557624896" r:id="rId48"/>
         </w:object>
       </w:r>
     </w:p>
@@ -1999,7 +1997,7 @@
           <v:shape id="_x0000_i1044" type="#_x0000_t75" style="width:143.25pt;height:22.5pt" o:ole="">
             <v:imagedata r:id="rId49" o:title=""/>
           </v:shape>
-          <o:OLEObject Type="Embed" ProgID="Equation.3" ShapeID="_x0000_i1044" DrawAspect="Content" ObjectID="_1557212894" r:id="rId50"/>
+          <o:OLEObject Type="Embed" ProgID="Equation.3" ShapeID="_x0000_i1044" DrawAspect="Content" ObjectID="_1557624897" r:id="rId50"/>
         </w:object>
       </w:r>
     </w:p>
@@ -2023,7 +2021,7 @@
           <v:shape id="_x0000_i1045" type="#_x0000_t75" style="width:110.25pt;height:35.25pt" o:ole="">
             <v:imagedata r:id="rId51" o:title=""/>
           </v:shape>
-          <o:OLEObject Type="Embed" ProgID="Equation.3" ShapeID="_x0000_i1045" DrawAspect="Content" ObjectID="_1557212895" r:id="rId52"/>
+          <o:OLEObject Type="Embed" ProgID="Equation.3" ShapeID="_x0000_i1045" DrawAspect="Content" ObjectID="_1557624898" r:id="rId52"/>
         </w:object>
       </w:r>
       <w:proofErr w:type="gramStart"/>
@@ -2057,7 +2055,7 @@
           <v:shape id="_x0000_i1046" type="#_x0000_t75" style="width:14.25pt;height:16.5pt" o:ole="">
             <v:imagedata r:id="rId37" o:title=""/>
           </v:shape>
-          <o:OLEObject Type="Embed" ProgID="Equation.3" ShapeID="_x0000_i1046" DrawAspect="Content" ObjectID="_1557212896" r:id="rId53"/>
+          <o:OLEObject Type="Embed" ProgID="Equation.3" ShapeID="_x0000_i1046" DrawAspect="Content" ObjectID="_1557624899" r:id="rId53"/>
         </w:object>
       </w:r>
       <w:r>
@@ -2117,7 +2115,7 @@
           <v:shape id="_x0000_i1047" type="#_x0000_t75" style="width:142.5pt;height:16.5pt" o:ole="">
             <v:imagedata r:id="rId54" o:title=""/>
           </v:shape>
-          <o:OLEObject Type="Embed" ProgID="Equation.3" ShapeID="_x0000_i1047" DrawAspect="Content" ObjectID="_1557212897" r:id="rId55"/>
+          <o:OLEObject Type="Embed" ProgID="Equation.3" ShapeID="_x0000_i1047" DrawAspect="Content" ObjectID="_1557624900" r:id="rId55"/>
         </w:object>
       </w:r>
     </w:p>
@@ -2141,7 +2139,7 @@
           <v:shape id="_x0000_i1048" type="#_x0000_t75" style="width:346.5pt;height:35.25pt" o:ole="">
             <v:imagedata r:id="rId56" o:title=""/>
           </v:shape>
-          <o:OLEObject Type="Embed" ProgID="Equation.3" ShapeID="_x0000_i1048" DrawAspect="Content" ObjectID="_1557212898" r:id="rId57"/>
+          <o:OLEObject Type="Embed" ProgID="Equation.3" ShapeID="_x0000_i1048" DrawAspect="Content" ObjectID="_1557624901" r:id="rId57"/>
         </w:object>
       </w:r>
       <w:r>
@@ -2189,7 +2187,7 @@
           <v:shape id="_x0000_i1049" type="#_x0000_t75" style="width:119.25pt;height:39pt" o:ole="">
             <v:imagedata r:id="rId58" o:title=""/>
           </v:shape>
-          <o:OLEObject Type="Embed" ProgID="Equation.3" ShapeID="_x0000_i1049" DrawAspect="Content" ObjectID="_1557212899" r:id="rId59"/>
+          <o:OLEObject Type="Embed" ProgID="Equation.3" ShapeID="_x0000_i1049" DrawAspect="Content" ObjectID="_1557624902" r:id="rId59"/>
         </w:object>
       </w:r>
       <w:r>
@@ -2225,7 +2223,7 @@
           <v:shape id="_x0000_i1050" type="#_x0000_t75" style="width:15pt;height:18.75pt" o:ole="">
             <v:imagedata r:id="rId60" o:title=""/>
           </v:shape>
-          <o:OLEObject Type="Embed" ProgID="Equation.3" ShapeID="_x0000_i1050" DrawAspect="Content" ObjectID="_1557212900" r:id="rId61"/>
+          <o:OLEObject Type="Embed" ProgID="Equation.3" ShapeID="_x0000_i1050" DrawAspect="Content" ObjectID="_1557624903" r:id="rId61"/>
         </w:object>
       </w:r>
       <w:r>
@@ -2259,7 +2257,7 @@
           <v:shape id="_x0000_i1051" type="#_x0000_t75" style="width:85.5pt;height:31.5pt" o:ole="">
             <v:imagedata r:id="rId62" o:title=""/>
           </v:shape>
-          <o:OLEObject Type="Embed" ProgID="Equation.3" ShapeID="_x0000_i1051" DrawAspect="Content" ObjectID="_1557212901" r:id="rId63"/>
+          <o:OLEObject Type="Embed" ProgID="Equation.3" ShapeID="_x0000_i1051" DrawAspect="Content" ObjectID="_1557624904" r:id="rId63"/>
         </w:object>
       </w:r>
       <w:r>
@@ -2290,7 +2288,7 @@
           <v:shape id="_x0000_i1052" type="#_x0000_t75" style="width:209.25pt;height:35.25pt" o:ole="">
             <v:imagedata r:id="rId64" o:title=""/>
           </v:shape>
-          <o:OLEObject Type="Embed" ProgID="Equation.3" ShapeID="_x0000_i1052" DrawAspect="Content" ObjectID="_1557212902" r:id="rId65"/>
+          <o:OLEObject Type="Embed" ProgID="Equation.3" ShapeID="_x0000_i1052" DrawAspect="Content" ObjectID="_1557624905" r:id="rId65"/>
         </w:object>
       </w:r>
       <w:r>
@@ -2410,7 +2408,7 @@
           <v:shape id="_x0000_i1053" type="#_x0000_t75" style="width:84pt;height:34.5pt" o:ole="">
             <v:imagedata r:id="rId66" o:title=""/>
           </v:shape>
-          <o:OLEObject Type="Embed" ProgID="Equation.3" ShapeID="_x0000_i1053" DrawAspect="Content" ObjectID="_1557212903" r:id="rId67"/>
+          <o:OLEObject Type="Embed" ProgID="Equation.3" ShapeID="_x0000_i1053" DrawAspect="Content" ObjectID="_1557624906" r:id="rId67"/>
         </w:object>
       </w:r>
       <w:r>
@@ -3213,10 +3211,10 @@
                       <w:position w:val="-4"/>
                     </w:rPr>
                     <w:object w:dxaOrig="360" w:dyaOrig="300">
-                      <v:shape id="_x0000_i1162" type="#_x0000_t75" style="width:18.75pt;height:15pt" o:ole="">
+                      <v:shape id="_x0000_i1159" type="#_x0000_t75" style="width:18.75pt;height:15pt" o:ole="">
                         <v:imagedata r:id="rId68" o:title=""/>
                       </v:shape>
-                      <o:OLEObject Type="Embed" ProgID="Equation.3" ShapeID="_x0000_i1162" DrawAspect="Content" ObjectID="_1557212904" r:id="rId69"/>
+                      <o:OLEObject Type="Embed" ProgID="Equation.3" ShapeID="_x0000_i1159" DrawAspect="Content" ObjectID="_1557624907" r:id="rId69"/>
                     </w:object>
                   </m:r>
                   <m:r>
@@ -3280,10 +3278,10 @@
                       <w:position w:val="-4"/>
                     </w:rPr>
                     <w:object w:dxaOrig="360" w:dyaOrig="300">
-                      <v:shape id="_x0000_i1163" type="#_x0000_t75" style="width:18.75pt;height:15pt" o:ole="">
+                      <v:shape id="_x0000_i1160" type="#_x0000_t75" style="width:18.75pt;height:15pt" o:ole="">
                         <v:imagedata r:id="rId70" o:title=""/>
                       </v:shape>
-                      <o:OLEObject Type="Embed" ProgID="Equation.3" ShapeID="_x0000_i1163" DrawAspect="Content" ObjectID="_1557212905" r:id="rId71"/>
+                      <o:OLEObject Type="Embed" ProgID="Equation.3" ShapeID="_x0000_i1160" DrawAspect="Content" ObjectID="_1557624908" r:id="rId71"/>
                     </w:object>
                   </m:r>
                   <m:r>
@@ -3411,7 +3409,7 @@
                 <v:shape id="_x0000_i1054" type="#_x0000_t75" style="width:12pt;height:18.75pt" o:ole="">
                   <v:imagedata r:id="rId72" o:title=""/>
                 </v:shape>
-                <o:OLEObject Type="Embed" ProgID="Equation.3" ShapeID="_x0000_i1054" DrawAspect="Content" ObjectID="_1557212906" r:id="rId73"/>
+                <o:OLEObject Type="Embed" ProgID="Equation.3" ShapeID="_x0000_i1054" DrawAspect="Content" ObjectID="_1557624909" r:id="rId73"/>
               </w:object>
             </w:r>
           </w:p>
@@ -3442,7 +3440,7 @@
                 <v:shape id="_x0000_i1055" type="#_x0000_t75" style="width:11.25pt;height:18.75pt" o:ole="">
                   <v:imagedata r:id="rId74" o:title=""/>
                 </v:shape>
-                <o:OLEObject Type="Embed" ProgID="Equation.3" ShapeID="_x0000_i1055" DrawAspect="Content" ObjectID="_1557212907" r:id="rId75"/>
+                <o:OLEObject Type="Embed" ProgID="Equation.3" ShapeID="_x0000_i1055" DrawAspect="Content" ObjectID="_1557624910" r:id="rId75"/>
               </w:object>
             </w:r>
           </w:p>
@@ -3473,7 +3471,7 @@
                 <v:shape id="_x0000_i1056" type="#_x0000_t75" style="width:12pt;height:18.75pt" o:ole="">
                   <v:imagedata r:id="rId76" o:title=""/>
                 </v:shape>
-                <o:OLEObject Type="Embed" ProgID="Equation.3" ShapeID="_x0000_i1056" DrawAspect="Content" ObjectID="_1557212908" r:id="rId77"/>
+                <o:OLEObject Type="Embed" ProgID="Equation.3" ShapeID="_x0000_i1056" DrawAspect="Content" ObjectID="_1557624911" r:id="rId77"/>
               </w:object>
             </w:r>
           </w:p>
@@ -3504,7 +3502,7 @@
                 <v:shape id="_x0000_i1057" type="#_x0000_t75" style="width:16.5pt;height:18.75pt" o:ole="">
                   <v:imagedata r:id="rId78" o:title=""/>
                 </v:shape>
-                <o:OLEObject Type="Embed" ProgID="Equation.3" ShapeID="_x0000_i1057" DrawAspect="Content" ObjectID="_1557212909" r:id="rId79"/>
+                <o:OLEObject Type="Embed" ProgID="Equation.3" ShapeID="_x0000_i1057" DrawAspect="Content" ObjectID="_1557624912" r:id="rId79"/>
               </w:object>
             </w:r>
           </w:p>
@@ -3536,7 +3534,7 @@
                 <v:shape id="_x0000_i1058" type="#_x0000_t75" style="width:32.25pt;height:18.75pt" o:ole="">
                   <v:imagedata r:id="rId80" o:title=""/>
                 </v:shape>
-                <o:OLEObject Type="Embed" ProgID="Equation.3" ShapeID="_x0000_i1058" DrawAspect="Content" ObjectID="_1557212910" r:id="rId81"/>
+                <o:OLEObject Type="Embed" ProgID="Equation.3" ShapeID="_x0000_i1058" DrawAspect="Content" ObjectID="_1557624913" r:id="rId81"/>
               </w:object>
             </w:r>
           </w:p>
@@ -3567,7 +3565,7 @@
                 <v:shape id="_x0000_i1059" type="#_x0000_t75" style="width:55.5pt;height:36pt" o:ole="">
                   <v:imagedata r:id="rId82" o:title=""/>
                 </v:shape>
-                <o:OLEObject Type="Embed" ProgID="Equation.3" ShapeID="_x0000_i1059" DrawAspect="Content" ObjectID="_1557212911" r:id="rId83"/>
+                <o:OLEObject Type="Embed" ProgID="Equation.3" ShapeID="_x0000_i1059" DrawAspect="Content" ObjectID="_1557624914" r:id="rId83"/>
               </w:object>
             </w:r>
           </w:p>
@@ -3598,7 +3596,7 @@
                 <v:shape id="_x0000_i1060" type="#_x0000_t75" style="width:1in;height:44.25pt" o:ole="">
                   <v:imagedata r:id="rId84" o:title=""/>
                 </v:shape>
-                <o:OLEObject Type="Embed" ProgID="Equation.3" ShapeID="_x0000_i1060" DrawAspect="Content" ObjectID="_1557212912" r:id="rId85"/>
+                <o:OLEObject Type="Embed" ProgID="Equation.3" ShapeID="_x0000_i1060" DrawAspect="Content" ObjectID="_1557624915" r:id="rId85"/>
               </w:object>
             </w:r>
           </w:p>
@@ -4243,7 +4241,7 @@
                 <v:shape id="_x0000_i1061" type="#_x0000_t75" style="width:33pt;height:34.5pt" o:ole="">
                   <v:imagedata r:id="rId86" o:title=""/>
                 </v:shape>
-                <o:OLEObject Type="Embed" ProgID="Equation.3" ShapeID="_x0000_i1061" DrawAspect="Content" ObjectID="_1557212913" r:id="rId87"/>
+                <o:OLEObject Type="Embed" ProgID="Equation.3" ShapeID="_x0000_i1061" DrawAspect="Content" ObjectID="_1557624916" r:id="rId87"/>
               </w:object>
             </w:r>
             <w:r>
@@ -4295,7 +4293,7 @@
                 <v:shape id="_x0000_i1062" type="#_x0000_t75" style="width:86.25pt;height:44.25pt" o:ole="">
                   <v:imagedata r:id="rId88" o:title=""/>
                 </v:shape>
-                <o:OLEObject Type="Embed" ProgID="Equation.3" ShapeID="_x0000_i1062" DrawAspect="Content" ObjectID="_1557212914" r:id="rId89"/>
+                <o:OLEObject Type="Embed" ProgID="Equation.3" ShapeID="_x0000_i1062" DrawAspect="Content" ObjectID="_1557624917" r:id="rId89"/>
               </w:object>
             </w:r>
             <w:r>
@@ -4480,7 +4478,7 @@
           <v:shape id="_x0000_i1063" type="#_x0000_t75" style="width:21pt;height:18.75pt" o:ole="">
             <v:imagedata r:id="rId90" o:title=""/>
           </v:shape>
-          <o:OLEObject Type="Embed" ProgID="Equation.3" ShapeID="_x0000_i1063" DrawAspect="Content" ObjectID="_1557212915" r:id="rId91"/>
+          <o:OLEObject Type="Embed" ProgID="Equation.3" ShapeID="_x0000_i1063" DrawAspect="Content" ObjectID="_1557624918" r:id="rId91"/>
         </w:object>
       </w:r>
       <w:r>
@@ -4509,7 +4507,7 @@
           <v:shape id="_x0000_i1064" type="#_x0000_t75" style="width:17.25pt;height:15pt" o:ole="">
             <v:imagedata r:id="rId92" o:title=""/>
           </v:shape>
-          <o:OLEObject Type="Embed" ProgID="Equation.3" ShapeID="_x0000_i1064" DrawAspect="Content" ObjectID="_1557212916" r:id="rId93"/>
+          <o:OLEObject Type="Embed" ProgID="Equation.3" ShapeID="_x0000_i1064" DrawAspect="Content" ObjectID="_1557624919" r:id="rId93"/>
         </w:object>
       </w:r>
       <w:r>
@@ -4663,7 +4661,7 @@
           <v:shape id="_x0000_i1065" type="#_x0000_t75" style="width:11.25pt;height:14.25pt" o:ole="">
             <v:imagedata r:id="rId94" o:title=""/>
           </v:shape>
-          <o:OLEObject Type="Embed" ProgID="Equation.3" ShapeID="_x0000_i1065" DrawAspect="Content" ObjectID="_1557212917" r:id="rId95"/>
+          <o:OLEObject Type="Embed" ProgID="Equation.3" ShapeID="_x0000_i1065" DrawAspect="Content" ObjectID="_1557624920" r:id="rId95"/>
         </w:object>
       </w:r>
       <w:r>
@@ -4762,7 +4760,7 @@
           <v:shape id="_x0000_i1066" type="#_x0000_t75" style="width:11.25pt;height:14.25pt" o:ole="">
             <v:imagedata r:id="rId94" o:title=""/>
           </v:shape>
-          <o:OLEObject Type="Embed" ProgID="Equation.3" ShapeID="_x0000_i1066" DrawAspect="Content" ObjectID="_1557212918" r:id="rId96"/>
+          <o:OLEObject Type="Embed" ProgID="Equation.3" ShapeID="_x0000_i1066" DrawAspect="Content" ObjectID="_1557624921" r:id="rId96"/>
         </w:object>
       </w:r>
       <w:r>
@@ -4785,7 +4783,7 @@
           <v:shape id="_x0000_i1067" type="#_x0000_t75" style="width:86.25pt;height:44.25pt" o:ole="">
             <v:imagedata r:id="rId88" o:title=""/>
           </v:shape>
-          <o:OLEObject Type="Embed" ProgID="Equation.3" ShapeID="_x0000_i1067" DrawAspect="Content" ObjectID="_1557212919" r:id="rId97"/>
+          <o:OLEObject Type="Embed" ProgID="Equation.3" ShapeID="_x0000_i1067" DrawAspect="Content" ObjectID="_1557624922" r:id="rId97"/>
         </w:object>
       </w:r>
       <w:r>
@@ -4814,7 +4812,7 @@
           <v:shape id="_x0000_i1068" type="#_x0000_t75" style="width:11.25pt;height:14.25pt" o:ole="">
             <v:imagedata r:id="rId94" o:title=""/>
           </v:shape>
-          <o:OLEObject Type="Embed" ProgID="Equation.3" ShapeID="_x0000_i1068" DrawAspect="Content" ObjectID="_1557212920" r:id="rId98"/>
+          <o:OLEObject Type="Embed" ProgID="Equation.3" ShapeID="_x0000_i1068" DrawAspect="Content" ObjectID="_1557624923" r:id="rId98"/>
         </w:object>
       </w:r>
       <w:r>
@@ -4883,7 +4881,7 @@
           <v:shape id="_x0000_i1069" type="#_x0000_t75" style="width:109.5pt;height:27pt" o:ole="">
             <v:imagedata r:id="rId99" o:title=""/>
           </v:shape>
-          <o:OLEObject Type="Embed" ProgID="Equation.3" ShapeID="_x0000_i1069" DrawAspect="Content" ObjectID="_1557212921" r:id="rId100"/>
+          <o:OLEObject Type="Embed" ProgID="Equation.3" ShapeID="_x0000_i1069" DrawAspect="Content" ObjectID="_1557624924" r:id="rId100"/>
         </w:object>
       </w:r>
       <w:r>
@@ -4915,7 +4913,7 @@
           <v:shape id="_x0000_i1070" type="#_x0000_t75" style="width:49.5pt;height:29.25pt" o:ole="">
             <v:imagedata r:id="rId101" o:title=""/>
           </v:shape>
-          <o:OLEObject Type="Embed" ProgID="Equation.3" ShapeID="_x0000_i1070" DrawAspect="Content" ObjectID="_1557212922" r:id="rId102"/>
+          <o:OLEObject Type="Embed" ProgID="Equation.3" ShapeID="_x0000_i1070" DrawAspect="Content" ObjectID="_1557624925" r:id="rId102"/>
         </w:object>
       </w:r>
       <w:r>
@@ -5034,10 +5032,10 @@
                       <w:position w:val="-4"/>
                     </w:rPr>
                     <w:object w:dxaOrig="360" w:dyaOrig="300">
-                      <v:shape id="_x0000_i1164" type="#_x0000_t75" style="width:18.75pt;height:15pt" o:ole="">
+                      <v:shape id="_x0000_i1161" type="#_x0000_t75" style="width:18.75pt;height:15pt" o:ole="">
                         <v:imagedata r:id="rId103" o:title=""/>
                       </v:shape>
-                      <o:OLEObject Type="Embed" ProgID="Equation.3" ShapeID="_x0000_i1164" DrawAspect="Content" ObjectID="_1557212923" r:id="rId104"/>
+                      <o:OLEObject Type="Embed" ProgID="Equation.3" ShapeID="_x0000_i1161" DrawAspect="Content" ObjectID="_1557624926" r:id="rId104"/>
                     </w:object>
                   </m:r>
                   <m:r>
@@ -5101,10 +5099,10 @@
                       <w:position w:val="-4"/>
                     </w:rPr>
                     <w:object w:dxaOrig="360" w:dyaOrig="300">
-                      <v:shape id="_x0000_i1165" type="#_x0000_t75" style="width:18.75pt;height:15pt" o:ole="">
+                      <v:shape id="_x0000_i1162" type="#_x0000_t75" style="width:18.75pt;height:15pt" o:ole="">
                         <v:imagedata r:id="rId105" o:title=""/>
                       </v:shape>
-                      <o:OLEObject Type="Embed" ProgID="Equation.3" ShapeID="_x0000_i1165" DrawAspect="Content" ObjectID="_1557212924" r:id="rId106"/>
+                      <o:OLEObject Type="Embed" ProgID="Equation.3" ShapeID="_x0000_i1162" DrawAspect="Content" ObjectID="_1557624927" r:id="rId106"/>
                     </w:object>
                   </m:r>
                   <m:r>
@@ -5204,10 +5202,10 @@
                 <w:sz w:val="24"/>
               </w:rPr>
               <w:object w:dxaOrig="360" w:dyaOrig="300">
-                <v:shape id="_x0000_i1166" type="#_x0000_t75" style="width:18.75pt;height:15pt" o:ole="">
+                <v:shape id="_x0000_i1163" type="#_x0000_t75" style="width:18.75pt;height:15pt" o:ole="">
                   <v:imagedata r:id="rId103" o:title=""/>
                 </v:shape>
-                <o:OLEObject Type="Embed" ProgID="Equation.3" ShapeID="_x0000_i1166" DrawAspect="Content" ObjectID="_1557212925" r:id="rId107"/>
+                <o:OLEObject Type="Embed" ProgID="Equation.3" ShapeID="_x0000_i1163" DrawAspect="Content" ObjectID="_1557624928" r:id="rId107"/>
               </w:object>
             </m:r>
             <m:r>
@@ -5380,7 +5378,7 @@
           <v:shape id="_x0000_i1071" type="#_x0000_t75" style="width:268.5pt;height:18.75pt" o:ole="">
             <v:imagedata r:id="rId108" o:title=""/>
           </v:shape>
-          <o:OLEObject Type="Embed" ProgID="Equation.3" ShapeID="_x0000_i1071" DrawAspect="Content" ObjectID="_1557212926" r:id="rId109"/>
+          <o:OLEObject Type="Embed" ProgID="Equation.3" ShapeID="_x0000_i1071" DrawAspect="Content" ObjectID="_1557624929" r:id="rId109"/>
         </w:object>
       </w:r>
     </w:p>
@@ -5420,7 +5418,7 @@
           <v:shape id="_x0000_i1072" type="#_x0000_t75" style="width:18.75pt;height:17.25pt" o:ole="">
             <v:imagedata r:id="rId110" o:title=""/>
           </v:shape>
-          <o:OLEObject Type="Embed" ProgID="Equation.3" ShapeID="_x0000_i1072" DrawAspect="Content" ObjectID="_1557212927" r:id="rId111"/>
+          <o:OLEObject Type="Embed" ProgID="Equation.3" ShapeID="_x0000_i1072" DrawAspect="Content" ObjectID="_1557624930" r:id="rId111"/>
         </w:object>
       </w:r>
       <w:r>
@@ -5450,7 +5448,7 @@
           <v:shape id="_x0000_i1073" type="#_x0000_t75" style="width:17.25pt;height:16.5pt" o:ole="">
             <v:imagedata r:id="rId112" o:title=""/>
           </v:shape>
-          <o:OLEObject Type="Embed" ProgID="Equation.3" ShapeID="_x0000_i1073" DrawAspect="Content" ObjectID="_1557212928" r:id="rId113"/>
+          <o:OLEObject Type="Embed" ProgID="Equation.3" ShapeID="_x0000_i1073" DrawAspect="Content" ObjectID="_1557624931" r:id="rId113"/>
         </w:object>
       </w:r>
       <w:r>
@@ -5490,7 +5488,7 @@
           <v:shape id="_x0000_i1074" type="#_x0000_t75" style="width:168.75pt;height:90.75pt" o:ole="">
             <v:imagedata r:id="rId114" o:title=""/>
           </v:shape>
-          <o:OLEObject Type="Embed" ProgID="Equation.3" ShapeID="_x0000_i1074" DrawAspect="Content" ObjectID="_1557212929" r:id="rId115"/>
+          <o:OLEObject Type="Embed" ProgID="Equation.3" ShapeID="_x0000_i1074" DrawAspect="Content" ObjectID="_1557624932" r:id="rId115"/>
         </w:object>
       </w:r>
       <w:r>
@@ -5510,7 +5508,7 @@
           <v:shape id="_x0000_i1075" type="#_x0000_t75" style="width:76.5pt;height:15pt" o:ole="">
             <v:imagedata r:id="rId116" o:title=""/>
           </v:shape>
-          <o:OLEObject Type="Embed" ProgID="Equation.3" ShapeID="_x0000_i1075" DrawAspect="Content" ObjectID="_1557212930" r:id="rId117"/>
+          <o:OLEObject Type="Embed" ProgID="Equation.3" ShapeID="_x0000_i1075" DrawAspect="Content" ObjectID="_1557624933" r:id="rId117"/>
         </w:object>
       </w:r>
       <w:r>
@@ -5544,7 +5542,7 @@
           <v:shape id="_x0000_i1076" type="#_x0000_t75" style="width:108.75pt;height:65.25pt" o:ole="">
             <v:imagedata r:id="rId15" o:title=""/>
           </v:shape>
-          <o:OLEObject Type="Embed" ProgID="Equation.3" ShapeID="_x0000_i1076" DrawAspect="Content" ObjectID="_1557212931" r:id="rId118"/>
+          <o:OLEObject Type="Embed" ProgID="Equation.3" ShapeID="_x0000_i1076" DrawAspect="Content" ObjectID="_1557624934" r:id="rId118"/>
         </w:object>
       </w:r>
     </w:p>
@@ -5567,7 +5565,7 @@
           <v:shape id="_x0000_i1077" type="#_x0000_t75" style="width:236.25pt;height:47.25pt" o:ole="">
             <v:imagedata r:id="rId119" o:title=""/>
           </v:shape>
-          <o:OLEObject Type="Embed" ProgID="Equation.3" ShapeID="_x0000_i1077" DrawAspect="Content" ObjectID="_1557212932" r:id="rId120"/>
+          <o:OLEObject Type="Embed" ProgID="Equation.3" ShapeID="_x0000_i1077" DrawAspect="Content" ObjectID="_1557624935" r:id="rId120"/>
         </w:object>
       </w:r>
       <w:r>
@@ -7679,7 +7677,7 @@
           <v:shape id="_x0000_i1078" type="#_x0000_t75" style="width:422.25pt;height:41.25pt" o:ole="">
             <v:imagedata r:id="rId121" o:title=""/>
           </v:shape>
-          <o:OLEObject Type="Embed" ProgID="Equation.3" ShapeID="_x0000_i1078" DrawAspect="Content" ObjectID="_1557212933" r:id="rId122"/>
+          <o:OLEObject Type="Embed" ProgID="Equation.3" ShapeID="_x0000_i1078" DrawAspect="Content" ObjectID="_1557624936" r:id="rId122"/>
         </w:object>
       </w:r>
     </w:p>
@@ -7700,7 +7698,7 @@
           <v:shape id="_x0000_i1079" type="#_x0000_t75" style="width:75pt;height:17.25pt" o:ole="">
             <v:imagedata r:id="rId123" o:title=""/>
           </v:shape>
-          <o:OLEObject Type="Embed" ProgID="Equation.3" ShapeID="_x0000_i1079" DrawAspect="Content" ObjectID="_1557212934" r:id="rId124"/>
+          <o:OLEObject Type="Embed" ProgID="Equation.3" ShapeID="_x0000_i1079" DrawAspect="Content" ObjectID="_1557624937" r:id="rId124"/>
         </w:object>
       </w:r>
       <w:r>
@@ -7720,7 +7718,7 @@
           <v:shape id="_x0000_i1080" type="#_x0000_t75" style="width:95.25pt;height:33pt" o:ole="">
             <v:imagedata r:id="rId125" o:title=""/>
           </v:shape>
-          <o:OLEObject Type="Embed" ProgID="Equation.3" ShapeID="_x0000_i1080" DrawAspect="Content" ObjectID="_1557212935" r:id="rId126"/>
+          <o:OLEObject Type="Embed" ProgID="Equation.3" ShapeID="_x0000_i1080" DrawAspect="Content" ObjectID="_1557624938" r:id="rId126"/>
         </w:object>
       </w:r>
     </w:p>
@@ -7759,7 +7757,7 @@
           <v:shape id="_x0000_i1081" type="#_x0000_t75" style="width:54.75pt;height:33.75pt" o:ole="">
             <v:imagedata r:id="rId127" o:title=""/>
           </v:shape>
-          <o:OLEObject Type="Embed" ProgID="Equation.3" ShapeID="_x0000_i1081" DrawAspect="Content" ObjectID="_1557212936" r:id="rId128"/>
+          <o:OLEObject Type="Embed" ProgID="Equation.3" ShapeID="_x0000_i1081" DrawAspect="Content" ObjectID="_1557624939" r:id="rId128"/>
         </w:object>
       </w:r>
       <w:r>
@@ -7808,7 +7806,7 @@
           <v:shape id="_x0000_i1082" type="#_x0000_t75" style="width:12pt;height:22.5pt" o:ole="">
             <v:imagedata r:id="rId129" o:title=""/>
           </v:shape>
-          <o:OLEObject Type="Embed" ProgID="Equation.3" ShapeID="_x0000_i1082" DrawAspect="Content" ObjectID="_1557212937" r:id="rId130"/>
+          <o:OLEObject Type="Embed" ProgID="Equation.3" ShapeID="_x0000_i1082" DrawAspect="Content" ObjectID="_1557624940" r:id="rId130"/>
         </w:object>
       </w:r>
       <w:r>
@@ -7879,7 +7877,7 @@
           <v:shape id="_x0000_i1083" type="#_x0000_t75" style="width:238.5pt;height:36.75pt" o:ole="">
             <v:imagedata r:id="rId131" o:title=""/>
           </v:shape>
-          <o:OLEObject Type="Embed" ProgID="Equation.3" ShapeID="_x0000_i1083" DrawAspect="Content" ObjectID="_1557212938" r:id="rId132"/>
+          <o:OLEObject Type="Embed" ProgID="Equation.3" ShapeID="_x0000_i1083" DrawAspect="Content" ObjectID="_1557624941" r:id="rId132"/>
         </w:object>
       </w:r>
       <w:r>
@@ -7920,7 +7918,7 @@
           <v:shape id="_x0000_i1084" type="#_x0000_t75" style="width:150pt;height:51.75pt" o:ole="">
             <v:imagedata r:id="rId133" o:title=""/>
           </v:shape>
-          <o:OLEObject Type="Embed" ProgID="Equation.3" ShapeID="_x0000_i1084" DrawAspect="Content" ObjectID="_1557212939" r:id="rId134"/>
+          <o:OLEObject Type="Embed" ProgID="Equation.3" ShapeID="_x0000_i1084" DrawAspect="Content" ObjectID="_1557624942" r:id="rId134"/>
         </w:object>
       </w:r>
       <w:r>
@@ -8054,7 +8052,7 @@
           <v:shape id="_x0000_i1085" type="#_x0000_t75" style="width:211.5pt;height:92.25pt" o:ole="">
             <v:imagedata r:id="rId135" o:title=""/>
           </v:shape>
-          <o:OLEObject Type="Embed" ProgID="Equation.3" ShapeID="_x0000_i1085" DrawAspect="Content" ObjectID="_1557212940" r:id="rId136"/>
+          <o:OLEObject Type="Embed" ProgID="Equation.3" ShapeID="_x0000_i1085" DrawAspect="Content" ObjectID="_1557624943" r:id="rId136"/>
         </w:object>
       </w:r>
     </w:p>
@@ -8095,7 +8093,7 @@
           <v:shape id="_x0000_i1086" type="#_x0000_t75" style="width:158.25pt;height:35.25pt" o:ole="">
             <v:imagedata r:id="rId137" o:title=""/>
           </v:shape>
-          <o:OLEObject Type="Embed" ProgID="Equation.3" ShapeID="_x0000_i1086" DrawAspect="Content" ObjectID="_1557212941" r:id="rId138"/>
+          <o:OLEObject Type="Embed" ProgID="Equation.3" ShapeID="_x0000_i1086" DrawAspect="Content" ObjectID="_1557624944" r:id="rId138"/>
         </w:object>
       </w:r>
     </w:p>
@@ -8118,7 +8116,7 @@
           <v:shape id="_x0000_i1087" type="#_x0000_t75" style="width:167.25pt;height:84.75pt" o:ole="">
             <v:imagedata r:id="rId139" o:title=""/>
           </v:shape>
-          <o:OLEObject Type="Embed" ProgID="Equation.3" ShapeID="_x0000_i1087" DrawAspect="Content" ObjectID="_1557212942" r:id="rId140"/>
+          <o:OLEObject Type="Embed" ProgID="Equation.3" ShapeID="_x0000_i1087" DrawAspect="Content" ObjectID="_1557624945" r:id="rId140"/>
         </w:object>
       </w:r>
     </w:p>
@@ -8144,7 +8142,7 @@
           <v:shape id="_x0000_i1088" type="#_x0000_t75" style="width:108.75pt;height:65.25pt" o:ole="">
             <v:imagedata r:id="rId15" o:title=""/>
           </v:shape>
-          <o:OLEObject Type="Embed" ProgID="Equation.3" ShapeID="_x0000_i1088" DrawAspect="Content" ObjectID="_1557212943" r:id="rId141"/>
+          <o:OLEObject Type="Embed" ProgID="Equation.3" ShapeID="_x0000_i1088" DrawAspect="Content" ObjectID="_1557624946" r:id="rId141"/>
         </w:object>
       </w:r>
     </w:p>
@@ -8167,7 +8165,7 @@
           <v:shape id="_x0000_i1089" type="#_x0000_t75" style="width:220.5pt;height:45.75pt" o:ole="">
             <v:imagedata r:id="rId142" o:title=""/>
           </v:shape>
-          <o:OLEObject Type="Embed" ProgID="Equation.3" ShapeID="_x0000_i1089" DrawAspect="Content" ObjectID="_1557212944" r:id="rId143"/>
+          <o:OLEObject Type="Embed" ProgID="Equation.3" ShapeID="_x0000_i1089" DrawAspect="Content" ObjectID="_1557624947" r:id="rId143"/>
         </w:object>
       </w:r>
       <w:r>
@@ -10148,7 +10146,7 @@
           <v:shape id="_x0000_i1090" type="#_x0000_t75" style="width:191.25pt;height:41.25pt" o:ole="">
             <v:imagedata r:id="rId144" o:title=""/>
           </v:shape>
-          <o:OLEObject Type="Embed" ProgID="Equation.3" ShapeID="_x0000_i1090" DrawAspect="Content" ObjectID="_1557212945" r:id="rId145"/>
+          <o:OLEObject Type="Embed" ProgID="Equation.3" ShapeID="_x0000_i1090" DrawAspect="Content" ObjectID="_1557624948" r:id="rId145"/>
         </w:object>
       </w:r>
     </w:p>
@@ -10169,7 +10167,7 @@
           <v:shape id="_x0000_i1091" type="#_x0000_t75" style="width:74.25pt;height:17.25pt" o:ole="">
             <v:imagedata r:id="rId146" o:title=""/>
           </v:shape>
-          <o:OLEObject Type="Embed" ProgID="Equation.3" ShapeID="_x0000_i1091" DrawAspect="Content" ObjectID="_1557212946" r:id="rId147"/>
+          <o:OLEObject Type="Embed" ProgID="Equation.3" ShapeID="_x0000_i1091" DrawAspect="Content" ObjectID="_1557624949" r:id="rId147"/>
         </w:object>
       </w:r>
       <w:r>
@@ -10189,7 +10187,7 @@
           <v:shape id="_x0000_i1092" type="#_x0000_t75" style="width:93.75pt;height:33pt" o:ole="">
             <v:imagedata r:id="rId148" o:title=""/>
           </v:shape>
-          <o:OLEObject Type="Embed" ProgID="Equation.3" ShapeID="_x0000_i1092" DrawAspect="Content" ObjectID="_1557212947" r:id="rId149"/>
+          <o:OLEObject Type="Embed" ProgID="Equation.3" ShapeID="_x0000_i1092" DrawAspect="Content" ObjectID="_1557624950" r:id="rId149"/>
         </w:object>
       </w:r>
     </w:p>
@@ -10229,7 +10227,7 @@
           <v:shape id="_x0000_i1093" type="#_x0000_t75" style="width:54.75pt;height:33.75pt" o:ole="">
             <v:imagedata r:id="rId127" o:title=""/>
           </v:shape>
-          <o:OLEObject Type="Embed" ProgID="Equation.3" ShapeID="_x0000_i1093" DrawAspect="Content" ObjectID="_1557212948" r:id="rId150"/>
+          <o:OLEObject Type="Embed" ProgID="Equation.3" ShapeID="_x0000_i1093" DrawAspect="Content" ObjectID="_1557624951" r:id="rId150"/>
         </w:object>
       </w:r>
       <w:r>
@@ -10278,7 +10276,7 @@
           <v:shape id="_x0000_i1094" type="#_x0000_t75" style="width:12pt;height:22.5pt" o:ole="">
             <v:imagedata r:id="rId151" o:title=""/>
           </v:shape>
-          <o:OLEObject Type="Embed" ProgID="Equation.3" ShapeID="_x0000_i1094" DrawAspect="Content" ObjectID="_1557212949" r:id="rId152"/>
+          <o:OLEObject Type="Embed" ProgID="Equation.3" ShapeID="_x0000_i1094" DrawAspect="Content" ObjectID="_1557624952" r:id="rId152"/>
         </w:object>
       </w:r>
       <w:r>
@@ -10338,7 +10336,7 @@
           <v:shape id="_x0000_i1095" type="#_x0000_t75" style="width:148.5pt;height:51.75pt" o:ole="">
             <v:imagedata r:id="rId153" o:title=""/>
           </v:shape>
-          <o:OLEObject Type="Embed" ProgID="Equation.3" ShapeID="_x0000_i1095" DrawAspect="Content" ObjectID="_1557212950" r:id="rId154"/>
+          <o:OLEObject Type="Embed" ProgID="Equation.3" ShapeID="_x0000_i1095" DrawAspect="Content" ObjectID="_1557624953" r:id="rId154"/>
         </w:object>
       </w:r>
       <w:r>
@@ -10428,7 +10426,7 @@
           <v:shape id="_x0000_i1096" type="#_x0000_t75" style="width:195pt;height:137.25pt" o:ole="">
             <v:imagedata r:id="rId155" o:title=""/>
           </v:shape>
-          <o:OLEObject Type="Embed" ProgID="Equation.3" ShapeID="_x0000_i1096" DrawAspect="Content" ObjectID="_1557212951" r:id="rId156"/>
+          <o:OLEObject Type="Embed" ProgID="Equation.3" ShapeID="_x0000_i1096" DrawAspect="Content" ObjectID="_1557624954" r:id="rId156"/>
         </w:object>
       </w:r>
     </w:p>
@@ -10485,7 +10483,7 @@
           <v:shape id="_x0000_i1097" type="#_x0000_t75" style="width:270.75pt;height:18pt" o:ole="">
             <v:imagedata r:id="rId157" o:title=""/>
           </v:shape>
-          <o:OLEObject Type="Embed" ProgID="Equation.3" ShapeID="_x0000_i1097" DrawAspect="Content" ObjectID="_1557212952" r:id="rId158"/>
+          <o:OLEObject Type="Embed" ProgID="Equation.3" ShapeID="_x0000_i1097" DrawAspect="Content" ObjectID="_1557624955" r:id="rId158"/>
         </w:object>
       </w:r>
     </w:p>
@@ -10521,7 +10519,7 @@
           <v:shape id="_x0000_i1098" type="#_x0000_t75" style="width:271.5pt;height:18.75pt" o:ole="">
             <v:imagedata r:id="rId159" o:title=""/>
           </v:shape>
-          <o:OLEObject Type="Embed" ProgID="Equation.3" ShapeID="_x0000_i1098" DrawAspect="Content" ObjectID="_1557212953" r:id="rId160"/>
+          <o:OLEObject Type="Embed" ProgID="Equation.3" ShapeID="_x0000_i1098" DrawAspect="Content" ObjectID="_1557624956" r:id="rId160"/>
         </w:object>
       </w:r>
       <w:r>
@@ -10554,7 +10552,7 @@
           <v:shape id="_x0000_i1099" type="#_x0000_t75" style="width:55.5pt;height:19.5pt" o:ole="">
             <v:imagedata r:id="rId161" o:title=""/>
           </v:shape>
-          <o:OLEObject Type="Embed" ProgID="Equation.3" ShapeID="_x0000_i1099" DrawAspect="Content" ObjectID="_1557212954" r:id="rId162"/>
+          <o:OLEObject Type="Embed" ProgID="Equation.3" ShapeID="_x0000_i1099" DrawAspect="Content" ObjectID="_1557624957" r:id="rId162"/>
         </w:object>
       </w:r>
     </w:p>
@@ -10639,7 +10637,7 @@
           <v:shape id="_x0000_i1100" type="#_x0000_t75" style="width:288.75pt;height:43.5pt" o:ole="">
             <v:imagedata r:id="rId163" o:title=""/>
           </v:shape>
-          <o:OLEObject Type="Embed" ProgID="Equation.3" ShapeID="_x0000_i1100" DrawAspect="Content" ObjectID="_1557212955" r:id="rId164"/>
+          <o:OLEObject Type="Embed" ProgID="Equation.3" ShapeID="_x0000_i1100" DrawAspect="Content" ObjectID="_1557624958" r:id="rId164"/>
         </w:object>
       </w:r>
     </w:p>
@@ -10672,7 +10670,7 @@
           <v:shape id="_x0000_i1101" type="#_x0000_t75" style="width:130.5pt;height:84pt" o:ole="">
             <v:imagedata r:id="rId165" o:title=""/>
           </v:shape>
-          <o:OLEObject Type="Embed" ProgID="Equation.3" ShapeID="_x0000_i1101" DrawAspect="Content" ObjectID="_1557212956" r:id="rId166"/>
+          <o:OLEObject Type="Embed" ProgID="Equation.3" ShapeID="_x0000_i1101" DrawAspect="Content" ObjectID="_1557624959" r:id="rId166"/>
         </w:object>
       </w:r>
     </w:p>
@@ -10713,7 +10711,7 @@
           <v:shape id="_x0000_i1102" type="#_x0000_t75" style="width:291pt;height:110.25pt" o:ole="">
             <v:imagedata r:id="rId167" o:title=""/>
           </v:shape>
-          <o:OLEObject Type="Embed" ProgID="Equation.3" ShapeID="_x0000_i1102" DrawAspect="Content" ObjectID="_1557212957" r:id="rId168"/>
+          <o:OLEObject Type="Embed" ProgID="Equation.3" ShapeID="_x0000_i1102" DrawAspect="Content" ObjectID="_1557624960" r:id="rId168"/>
         </w:object>
       </w:r>
     </w:p>
@@ -10732,7 +10730,7 @@
           <v:shape id="_x0000_i1103" type="#_x0000_t75" style="width:201pt;height:1in" o:ole="">
             <v:imagedata r:id="rId169" o:title=""/>
           </v:shape>
-          <o:OLEObject Type="Embed" ProgID="Equation.3" ShapeID="_x0000_i1103" DrawAspect="Content" ObjectID="_1557212958" r:id="rId170"/>
+          <o:OLEObject Type="Embed" ProgID="Equation.3" ShapeID="_x0000_i1103" DrawAspect="Content" ObjectID="_1557624961" r:id="rId170"/>
         </w:object>
       </w:r>
     </w:p>
@@ -10782,7 +10780,7 @@
           <v:shape id="_x0000_i1104" type="#_x0000_t75" style="width:90.75pt;height:32.25pt" o:ole="">
             <v:imagedata r:id="rId171" o:title=""/>
           </v:shape>
-          <o:OLEObject Type="Embed" ProgID="Equation.3" ShapeID="_x0000_i1104" DrawAspect="Content" ObjectID="_1557212959" r:id="rId172"/>
+          <o:OLEObject Type="Embed" ProgID="Equation.3" ShapeID="_x0000_i1104" DrawAspect="Content" ObjectID="_1557624962" r:id="rId172"/>
         </w:object>
       </w:r>
       <w:r>
@@ -10814,7 +10812,7 @@
           <v:shape id="_x0000_i1105" type="#_x0000_t75" style="width:49.5pt;height:48pt" o:ole="">
             <v:imagedata r:id="rId27" o:title=""/>
           </v:shape>
-          <o:OLEObject Type="Embed" ProgID="Equation.3" ShapeID="_x0000_i1105" DrawAspect="Content" ObjectID="_1557212960" r:id="rId173"/>
+          <o:OLEObject Type="Embed" ProgID="Equation.3" ShapeID="_x0000_i1105" DrawAspect="Content" ObjectID="_1557624963" r:id="rId173"/>
         </w:object>
       </w:r>
       <w:r>
@@ -10845,7 +10843,7 @@
           <v:shape id="_x0000_i1106" type="#_x0000_t75" style="width:49.5pt;height:48pt" o:ole="">
             <v:imagedata r:id="rId29" o:title=""/>
           </v:shape>
-          <o:OLEObject Type="Embed" ProgID="Equation.3" ShapeID="_x0000_i1106" DrawAspect="Content" ObjectID="_1557212961" r:id="rId174"/>
+          <o:OLEObject Type="Embed" ProgID="Equation.3" ShapeID="_x0000_i1106" DrawAspect="Content" ObjectID="_1557624964" r:id="rId174"/>
         </w:object>
       </w:r>
       <w:r>
@@ -10876,7 +10874,7 @@
           <v:shape id="_x0000_i1107" type="#_x0000_t75" style="width:204pt;height:34.5pt" o:ole="">
             <v:imagedata r:id="rId31" o:title=""/>
           </v:shape>
-          <o:OLEObject Type="Embed" ProgID="Equation.3" ShapeID="_x0000_i1107" DrawAspect="Content" ObjectID="_1557212962" r:id="rId175"/>
+          <o:OLEObject Type="Embed" ProgID="Equation.3" ShapeID="_x0000_i1107" DrawAspect="Content" ObjectID="_1557624965" r:id="rId175"/>
         </w:object>
       </w:r>
       <w:r>
@@ -10908,7 +10906,7 @@
           <v:shape id="_x0000_i1108" type="#_x0000_t75" style="width:30pt;height:16.5pt" o:ole="">
             <v:imagedata r:id="rId33" o:title=""/>
           </v:shape>
-          <o:OLEObject Type="Embed" ProgID="Equation.3" ShapeID="_x0000_i1108" DrawAspect="Content" ObjectID="_1557212963" r:id="rId176"/>
+          <o:OLEObject Type="Embed" ProgID="Equation.3" ShapeID="_x0000_i1108" DrawAspect="Content" ObjectID="_1557624966" r:id="rId176"/>
         </w:object>
       </w:r>
       <w:r>
@@ -10973,7 +10971,7 @@
           <v:shape id="_x0000_i1109" type="#_x0000_t75" style="width:14.25pt;height:16.5pt" o:ole="">
             <v:imagedata r:id="rId37" o:title=""/>
           </v:shape>
-          <o:OLEObject Type="Embed" ProgID="Equation.3" ShapeID="_x0000_i1109" DrawAspect="Content" ObjectID="_1557212964" r:id="rId177"/>
+          <o:OLEObject Type="Embed" ProgID="Equation.3" ShapeID="_x0000_i1109" DrawAspect="Content" ObjectID="_1557624967" r:id="rId177"/>
         </w:object>
       </w:r>
       <w:r>
@@ -11027,7 +11025,7 @@
           <v:shape id="_x0000_i1110" type="#_x0000_t75" style="width:367.5pt;height:177pt" o:ole="">
             <v:imagedata r:id="rId178" o:title=""/>
           </v:shape>
-          <o:OLEObject Type="Embed" ProgID="Equation.3" ShapeID="_x0000_i1110" DrawAspect="Content" ObjectID="_1557212965" r:id="rId179"/>
+          <o:OLEObject Type="Embed" ProgID="Equation.3" ShapeID="_x0000_i1110" DrawAspect="Content" ObjectID="_1557624968" r:id="rId179"/>
         </w:object>
       </w:r>
     </w:p>
@@ -11063,7 +11061,7 @@
           <v:shape id="_x0000_i1111" type="#_x0000_t75" style="width:11.25pt;height:16.5pt" o:ole="">
             <v:imagedata r:id="rId180" o:title=""/>
           </v:shape>
-          <o:OLEObject Type="Embed" ProgID="Equation.3" ShapeID="_x0000_i1111" DrawAspect="Content" ObjectID="_1557212966" r:id="rId181"/>
+          <o:OLEObject Type="Embed" ProgID="Equation.3" ShapeID="_x0000_i1111" DrawAspect="Content" ObjectID="_1557624969" r:id="rId181"/>
         </w:object>
       </w:r>
       <w:proofErr w:type="gramStart"/>
@@ -11088,7 +11086,7 @@
           <v:shape id="_x0000_i1112" type="#_x0000_t75" style="width:11.25pt;height:14.25pt" o:ole="">
             <v:imagedata r:id="rId182" o:title=""/>
           </v:shape>
-          <o:OLEObject Type="Embed" ProgID="Equation.3" ShapeID="_x0000_i1112" DrawAspect="Content" ObjectID="_1557212967" r:id="rId183"/>
+          <o:OLEObject Type="Embed" ProgID="Equation.3" ShapeID="_x0000_i1112" DrawAspect="Content" ObjectID="_1557624970" r:id="rId183"/>
         </w:object>
       </w:r>
       <w:r>
@@ -11126,7 +11124,7 @@
           <v:shape id="_x0000_i1113" type="#_x0000_t75" style="width:30.75pt;height:16.5pt" o:ole="">
             <v:imagedata r:id="rId184" o:title=""/>
           </v:shape>
-          <o:OLEObject Type="Embed" ProgID="Equation.3" ShapeID="_x0000_i1113" DrawAspect="Content" ObjectID="_1557212968" r:id="rId185"/>
+          <o:OLEObject Type="Embed" ProgID="Equation.3" ShapeID="_x0000_i1113" DrawAspect="Content" ObjectID="_1557624971" r:id="rId185"/>
         </w:object>
       </w:r>
     </w:p>
@@ -11155,7 +11153,7 @@
           <v:shape id="_x0000_i1114" type="#_x0000_t75" style="width:152.25pt;height:24pt" o:ole="">
             <v:imagedata r:id="rId186" o:title=""/>
           </v:shape>
-          <o:OLEObject Type="Embed" ProgID="Equation.3" ShapeID="_x0000_i1114" DrawAspect="Content" ObjectID="_1557212969" r:id="rId187"/>
+          <o:OLEObject Type="Embed" ProgID="Equation.3" ShapeID="_x0000_i1114" DrawAspect="Content" ObjectID="_1557624972" r:id="rId187"/>
         </w:object>
       </w:r>
     </w:p>
@@ -11207,7 +11205,7 @@
           <v:shape id="_x0000_i1115" type="#_x0000_t75" style="width:175.5pt;height:76.5pt" o:ole="">
             <v:imagedata r:id="rId188" o:title=""/>
           </v:shape>
-          <o:OLEObject Type="Embed" ProgID="Equation.3" ShapeID="_x0000_i1115" DrawAspect="Content" ObjectID="_1557212970" r:id="rId189"/>
+          <o:OLEObject Type="Embed" ProgID="Equation.3" ShapeID="_x0000_i1115" DrawAspect="Content" ObjectID="_1557624973" r:id="rId189"/>
         </w:object>
       </w:r>
     </w:p>
@@ -11236,7 +11234,7 @@
           <v:shape id="_x0000_i1116" type="#_x0000_t75" style="width:184.5pt;height:24pt" o:ole="">
             <v:imagedata r:id="rId190" o:title=""/>
           </v:shape>
-          <o:OLEObject Type="Embed" ProgID="Equation.3" ShapeID="_x0000_i1116" DrawAspect="Content" ObjectID="_1557212971" r:id="rId191"/>
+          <o:OLEObject Type="Embed" ProgID="Equation.3" ShapeID="_x0000_i1116" DrawAspect="Content" ObjectID="_1557624974" r:id="rId191"/>
         </w:object>
       </w:r>
     </w:p>
@@ -11274,7 +11272,7 @@
           <v:shape id="_x0000_i1117" type="#_x0000_t75" style="width:421.5pt;height:48pt" o:ole="">
             <v:imagedata r:id="rId192" o:title=""/>
           </v:shape>
-          <o:OLEObject Type="Embed" ProgID="Equation.3" ShapeID="_x0000_i1117" DrawAspect="Content" ObjectID="_1557212972" r:id="rId193"/>
+          <o:OLEObject Type="Embed" ProgID="Equation.3" ShapeID="_x0000_i1117" DrawAspect="Content" ObjectID="_1557624975" r:id="rId193"/>
         </w:object>
       </w:r>
     </w:p>
@@ -11313,7 +11311,7 @@
           <v:shape id="_x0000_i1118" type="#_x0000_t75" style="width:137.25pt;height:48pt" o:ole="">
             <v:imagedata r:id="rId194" o:title=""/>
           </v:shape>
-          <o:OLEObject Type="Embed" ProgID="Equation.3" ShapeID="_x0000_i1118" DrawAspect="Content" ObjectID="_1557212973" r:id="rId195"/>
+          <o:OLEObject Type="Embed" ProgID="Equation.3" ShapeID="_x0000_i1118" DrawAspect="Content" ObjectID="_1557624976" r:id="rId195"/>
         </w:object>
       </w:r>
       <w:r>
@@ -11405,7 +11403,7 @@
           <v:shape id="_x0000_i1119" type="#_x0000_t75" style="width:101.25pt;height:38.25pt" o:ole="">
             <v:imagedata r:id="rId196" o:title=""/>
           </v:shape>
-          <o:OLEObject Type="Embed" ProgID="Equation.3" ShapeID="_x0000_i1119" DrawAspect="Content" ObjectID="_1557212974" r:id="rId197"/>
+          <o:OLEObject Type="Embed" ProgID="Equation.3" ShapeID="_x0000_i1119" DrawAspect="Content" ObjectID="_1557624977" r:id="rId197"/>
         </w:object>
       </w:r>
       <w:r>
@@ -11443,7 +11441,7 @@
           <v:shape id="_x0000_i1120" type="#_x0000_t75" style="width:311.25pt;height:49.5pt" o:ole="">
             <v:imagedata r:id="rId198" o:title=""/>
           </v:shape>
-          <o:OLEObject Type="Embed" ProgID="Equation.3" ShapeID="_x0000_i1120" DrawAspect="Content" ObjectID="_1557212975" r:id="rId199"/>
+          <o:OLEObject Type="Embed" ProgID="Equation.3" ShapeID="_x0000_i1120" DrawAspect="Content" ObjectID="_1557624978" r:id="rId199"/>
         </w:object>
       </w:r>
     </w:p>
@@ -11534,10 +11532,10 @@
           <w:lang w:eastAsia="ru-RU"/>
         </w:rPr>
         <w:object w:dxaOrig="340" w:dyaOrig="360">
-          <v:shape id="_x0000_i1121" type="#_x0000_t75" style="width:17.25pt;height:17.25pt" o:ole="">
+          <v:shape id="_x0000_i1172" type="#_x0000_t75" style="width:17.25pt;height:17.25pt" o:ole="">
             <v:imagedata r:id="rId200" o:title=""/>
           </v:shape>
-          <o:OLEObject Type="Embed" ProgID="Equation.3" ShapeID="_x0000_i1121" DrawAspect="Content" ObjectID="_1557212976" r:id="rId201"/>
+          <o:OLEObject Type="Embed" ProgID="Equation.3" ShapeID="_x0000_i1172" DrawAspect="Content" ObjectID="_1557624979" r:id="rId201"/>
         </w:object>
       </w:r>
       <w:r>
@@ -11566,10 +11564,10 @@
           <w:lang w:eastAsia="ru-RU"/>
         </w:rPr>
         <w:object w:dxaOrig="279" w:dyaOrig="360">
-          <v:shape id="_x0000_i1122" type="#_x0000_t75" style="width:14.25pt;height:17.25pt" o:ole="">
+          <v:shape id="_x0000_i1173" type="#_x0000_t75" style="width:14.25pt;height:17.25pt" o:ole="">
             <v:imagedata r:id="rId202" o:title=""/>
           </v:shape>
-          <o:OLEObject Type="Embed" ProgID="Equation.3" ShapeID="_x0000_i1122" DrawAspect="Content" ObjectID="_1557212977" r:id="rId203"/>
+          <o:OLEObject Type="Embed" ProgID="Equation.3" ShapeID="_x0000_i1173" DrawAspect="Content" ObjectID="_1557624980" r:id="rId203"/>
         </w:object>
       </w:r>
       <w:r>
@@ -11598,10 +11596,10 @@
           <w:lang w:eastAsia="ru-RU"/>
         </w:rPr>
         <w:object w:dxaOrig="279" w:dyaOrig="340">
-          <v:shape id="_x0000_i1123" type="#_x0000_t75" style="width:14.25pt;height:16.5pt" o:ole="">
+          <v:shape id="_x0000_i1174" type="#_x0000_t75" style="width:14.25pt;height:16.5pt" o:ole="">
             <v:imagedata r:id="rId204" o:title=""/>
           </v:shape>
-          <o:OLEObject Type="Embed" ProgID="Equation.3" ShapeID="_x0000_i1123" DrawAspect="Content" ObjectID="_1557212978" r:id="rId205"/>
+          <o:OLEObject Type="Embed" ProgID="Equation.3" ShapeID="_x0000_i1174" DrawAspect="Content" ObjectID="_1557624981" r:id="rId205"/>
         </w:object>
       </w:r>
       <w:r>
@@ -11678,10 +11676,10 @@
           <w:szCs w:val="24"/>
         </w:rPr>
         <w:object w:dxaOrig="1800" w:dyaOrig="740">
-          <v:shape id="_x0000_i1124" type="#_x0000_t75" style="width:90pt;height:37.5pt" o:ole="">
+          <v:shape id="_x0000_i1121" type="#_x0000_t75" style="width:90pt;height:37.5pt" o:ole="">
             <v:imagedata r:id="rId206" o:title=""/>
           </v:shape>
-          <o:OLEObject Type="Embed" ProgID="Equation.3" ShapeID="_x0000_i1124" DrawAspect="Content" ObjectID="_1557212979" r:id="rId207"/>
+          <o:OLEObject Type="Embed" ProgID="Equation.3" ShapeID="_x0000_i1121" DrawAspect="Content" ObjectID="_1557624982" r:id="rId207"/>
         </w:object>
       </w:r>
       <w:r>
@@ -12297,10 +12295,10 @@
                       <w:position w:val="-4"/>
                     </w:rPr>
                     <w:object w:dxaOrig="360" w:dyaOrig="300">
-                      <v:shape id="_x0000_i1167" type="#_x0000_t75" style="width:18.75pt;height:15pt" o:ole="">
+                      <v:shape id="_x0000_i1164" type="#_x0000_t75" style="width:18.75pt;height:15pt" o:ole="">
                         <v:imagedata r:id="rId68" o:title=""/>
                       </v:shape>
-                      <o:OLEObject Type="Embed" ProgID="Equation.3" ShapeID="_x0000_i1167" DrawAspect="Content" ObjectID="_1557212980" r:id="rId208"/>
+                      <o:OLEObject Type="Embed" ProgID="Equation.3" ShapeID="_x0000_i1164" DrawAspect="Content" ObjectID="_1557624983" r:id="rId208"/>
                     </w:object>
                   </m:r>
                   <m:r>
@@ -12364,10 +12362,10 @@
                       <w:position w:val="-4"/>
                     </w:rPr>
                     <w:object w:dxaOrig="360" w:dyaOrig="300">
-                      <v:shape id="_x0000_i1168" type="#_x0000_t75" style="width:18.75pt;height:15pt" o:ole="">
+                      <v:shape id="_x0000_i1165" type="#_x0000_t75" style="width:18.75pt;height:15pt" o:ole="">
                         <v:imagedata r:id="rId70" o:title=""/>
                       </v:shape>
-                      <o:OLEObject Type="Embed" ProgID="Equation.3" ShapeID="_x0000_i1168" DrawAspect="Content" ObjectID="_1557212981" r:id="rId209"/>
+                      <o:OLEObject Type="Embed" ProgID="Equation.3" ShapeID="_x0000_i1165" DrawAspect="Content" ObjectID="_1557624984" r:id="rId209"/>
                     </w:object>
                   </m:r>
                   <m:r>
@@ -12532,10 +12530,10 @@
                 <w:lang w:eastAsia="en-US"/>
               </w:rPr>
               <w:object w:dxaOrig="240" w:dyaOrig="360">
-                <v:shape id="_x0000_i1125" type="#_x0000_t75" style="width:12pt;height:18.75pt" o:ole="">
+                <v:shape id="_x0000_i1122" type="#_x0000_t75" style="width:12pt;height:18.75pt" o:ole="">
                   <v:imagedata r:id="rId72" o:title=""/>
                 </v:shape>
-                <o:OLEObject Type="Embed" ProgID="Equation.3" ShapeID="_x0000_i1125" DrawAspect="Content" ObjectID="_1557212982" r:id="rId210"/>
+                <o:OLEObject Type="Embed" ProgID="Equation.3" ShapeID="_x0000_i1122" DrawAspect="Content" ObjectID="_1557624985" r:id="rId210"/>
               </w:object>
             </w:r>
           </w:p>
@@ -12563,10 +12561,10 @@
                 <w:lang w:eastAsia="en-US"/>
               </w:rPr>
               <w:object w:dxaOrig="220" w:dyaOrig="360">
-                <v:shape id="_x0000_i1126" type="#_x0000_t75" style="width:11.25pt;height:18.75pt" o:ole="">
+                <v:shape id="_x0000_i1123" type="#_x0000_t75" style="width:11.25pt;height:18.75pt" o:ole="">
                   <v:imagedata r:id="rId74" o:title=""/>
                 </v:shape>
-                <o:OLEObject Type="Embed" ProgID="Equation.3" ShapeID="_x0000_i1126" DrawAspect="Content" ObjectID="_1557212983" r:id="rId211"/>
+                <o:OLEObject Type="Embed" ProgID="Equation.3" ShapeID="_x0000_i1123" DrawAspect="Content" ObjectID="_1557624986" r:id="rId211"/>
               </w:object>
             </w:r>
           </w:p>
@@ -12594,10 +12592,10 @@
                 <w:lang w:eastAsia="en-US"/>
               </w:rPr>
               <w:object w:dxaOrig="240" w:dyaOrig="360">
-                <v:shape id="_x0000_i1127" type="#_x0000_t75" style="width:12pt;height:18.75pt" o:ole="">
+                <v:shape id="_x0000_i1124" type="#_x0000_t75" style="width:12pt;height:18.75pt" o:ole="">
                   <v:imagedata r:id="rId76" o:title=""/>
                 </v:shape>
-                <o:OLEObject Type="Embed" ProgID="Equation.3" ShapeID="_x0000_i1127" DrawAspect="Content" ObjectID="_1557212984" r:id="rId212"/>
+                <o:OLEObject Type="Embed" ProgID="Equation.3" ShapeID="_x0000_i1124" DrawAspect="Content" ObjectID="_1557624987" r:id="rId212"/>
               </w:object>
             </w:r>
           </w:p>
@@ -12625,10 +12623,10 @@
                 <w:lang w:eastAsia="en-US"/>
               </w:rPr>
               <w:object w:dxaOrig="340" w:dyaOrig="360">
-                <v:shape id="_x0000_i1128" type="#_x0000_t75" style="width:16.5pt;height:18.75pt" o:ole="">
+                <v:shape id="_x0000_i1125" type="#_x0000_t75" style="width:16.5pt;height:18.75pt" o:ole="">
                   <v:imagedata r:id="rId78" o:title=""/>
                 </v:shape>
-                <o:OLEObject Type="Embed" ProgID="Equation.3" ShapeID="_x0000_i1128" DrawAspect="Content" ObjectID="_1557212985" r:id="rId213"/>
+                <o:OLEObject Type="Embed" ProgID="Equation.3" ShapeID="_x0000_i1125" DrawAspect="Content" ObjectID="_1557624988" r:id="rId213"/>
               </w:object>
             </w:r>
           </w:p>
@@ -12657,10 +12655,10 @@
                 <w:lang w:eastAsia="en-US"/>
               </w:rPr>
               <w:object w:dxaOrig="660" w:dyaOrig="360">
-                <v:shape id="_x0000_i1129" type="#_x0000_t75" style="width:32.25pt;height:18.75pt" o:ole="">
+                <v:shape id="_x0000_i1126" type="#_x0000_t75" style="width:32.25pt;height:18.75pt" o:ole="">
                   <v:imagedata r:id="rId80" o:title=""/>
                 </v:shape>
-                <o:OLEObject Type="Embed" ProgID="Equation.3" ShapeID="_x0000_i1129" DrawAspect="Content" ObjectID="_1557212986" r:id="rId214"/>
+                <o:OLEObject Type="Embed" ProgID="Equation.3" ShapeID="_x0000_i1126" DrawAspect="Content" ObjectID="_1557624989" r:id="rId214"/>
               </w:object>
             </w:r>
           </w:p>
@@ -12688,10 +12686,10 @@
                 <w:lang w:eastAsia="en-US"/>
               </w:rPr>
               <w:object w:dxaOrig="1120" w:dyaOrig="720">
-                <v:shape id="_x0000_i1130" type="#_x0000_t75" style="width:55.5pt;height:36pt" o:ole="">
+                <v:shape id="_x0000_i1127" type="#_x0000_t75" style="width:55.5pt;height:36pt" o:ole="">
                   <v:imagedata r:id="rId82" o:title=""/>
                 </v:shape>
-                <o:OLEObject Type="Embed" ProgID="Equation.3" ShapeID="_x0000_i1130" DrawAspect="Content" ObjectID="_1557212987" r:id="rId215"/>
+                <o:OLEObject Type="Embed" ProgID="Equation.3" ShapeID="_x0000_i1127" DrawAspect="Content" ObjectID="_1557624990" r:id="rId215"/>
               </w:object>
             </w:r>
           </w:p>
@@ -12719,10 +12717,10 @@
                 <w:lang w:eastAsia="en-US"/>
               </w:rPr>
               <w:object w:dxaOrig="1440" w:dyaOrig="880">
-                <v:shape id="_x0000_i1131" type="#_x0000_t75" style="width:1in;height:44.25pt" o:ole="">
+                <v:shape id="_x0000_i1128" type="#_x0000_t75" style="width:1in;height:44.25pt" o:ole="">
                   <v:imagedata r:id="rId84" o:title=""/>
                 </v:shape>
-                <o:OLEObject Type="Embed" ProgID="Equation.3" ShapeID="_x0000_i1131" DrawAspect="Content" ObjectID="_1557212988" r:id="rId216"/>
+                <o:OLEObject Type="Embed" ProgID="Equation.3" ShapeID="_x0000_i1128" DrawAspect="Content" ObjectID="_1557624991" r:id="rId216"/>
               </w:object>
             </w:r>
           </w:p>
@@ -13364,10 +13362,10 @@
                 <w:lang w:eastAsia="en-US"/>
               </w:rPr>
               <w:object w:dxaOrig="660" w:dyaOrig="680">
-                <v:shape id="_x0000_i1132" type="#_x0000_t75" style="width:33pt;height:34.5pt" o:ole="">
+                <v:shape id="_x0000_i1129" type="#_x0000_t75" style="width:33pt;height:34.5pt" o:ole="">
                   <v:imagedata r:id="rId86" o:title=""/>
                 </v:shape>
-                <o:OLEObject Type="Embed" ProgID="Equation.3" ShapeID="_x0000_i1132" DrawAspect="Content" ObjectID="_1557212989" r:id="rId217"/>
+                <o:OLEObject Type="Embed" ProgID="Equation.3" ShapeID="_x0000_i1129" DrawAspect="Content" ObjectID="_1557624992" r:id="rId217"/>
               </w:object>
             </w:r>
             <w:r>
@@ -13416,10 +13414,10 @@
                 <w:lang w:eastAsia="en-US"/>
               </w:rPr>
               <w:object w:dxaOrig="1719" w:dyaOrig="880">
-                <v:shape id="_x0000_i1133" type="#_x0000_t75" style="width:86.25pt;height:44.25pt" o:ole="">
+                <v:shape id="_x0000_i1130" type="#_x0000_t75" style="width:86.25pt;height:44.25pt" o:ole="">
                   <v:imagedata r:id="rId88" o:title=""/>
                 </v:shape>
-                <o:OLEObject Type="Embed" ProgID="Equation.3" ShapeID="_x0000_i1133" DrawAspect="Content" ObjectID="_1557212990" r:id="rId218"/>
+                <o:OLEObject Type="Embed" ProgID="Equation.3" ShapeID="_x0000_i1130" DrawAspect="Content" ObjectID="_1557624993" r:id="rId218"/>
               </w:object>
             </w:r>
             <w:r>
@@ -13571,10 +13569,10 @@
           <w:lang w:eastAsia="ru-RU"/>
         </w:rPr>
         <w:object w:dxaOrig="2880" w:dyaOrig="380">
-          <v:shape id="_x0000_i1134" type="#_x0000_t75" style="width:2in;height:17.25pt" o:ole="">
+          <v:shape id="_x0000_i1131" type="#_x0000_t75" style="width:2in;height:17.25pt" o:ole="">
             <v:imagedata r:id="rId219" o:title=""/>
           </v:shape>
-          <o:OLEObject Type="Embed" ProgID="Equation.3" ShapeID="_x0000_i1134" DrawAspect="Content" ObjectID="_1557212991" r:id="rId220"/>
+          <o:OLEObject Type="Embed" ProgID="Equation.3" ShapeID="_x0000_i1131" DrawAspect="Content" ObjectID="_1557624994" r:id="rId220"/>
         </w:object>
       </w:r>
     </w:p>
@@ -13590,6 +13588,7 @@
           <w:lang w:eastAsia="ru-RU"/>
         </w:rPr>
       </w:pPr>
+      <w:bookmarkStart w:id="0" w:name="_GoBack"/>
       <w:r>
         <w:rPr>
           <w:rFonts w:ascii="Times New Roman" w:eastAsia="Times New Roman" w:hAnsi="Times New Roman" w:cs="Times New Roman"/>
@@ -13654,10 +13653,10 @@
           <w:lang w:eastAsia="ru-RU"/>
         </w:rPr>
         <w:object w:dxaOrig="220" w:dyaOrig="279">
-          <v:shape id="_x0000_i1135" type="#_x0000_t75" style="width:11.25pt;height:14.25pt" o:ole="">
+          <v:shape id="_x0000_i1132" type="#_x0000_t75" style="width:11.25pt;height:14.25pt" o:ole="">
             <v:imagedata r:id="rId94" o:title=""/>
           </v:shape>
-          <o:OLEObject Type="Embed" ProgID="Equation.3" ShapeID="_x0000_i1135" DrawAspect="Content" ObjectID="_1557212992" r:id="rId221"/>
+          <o:OLEObject Type="Embed" ProgID="Equation.3" ShapeID="_x0000_i1132" DrawAspect="Content" ObjectID="_1557624995" r:id="rId221"/>
         </w:object>
       </w:r>
       <w:r>
@@ -13670,6 +13669,7 @@
         <w:t xml:space="preserve">+1)) </w:t>
       </w:r>
     </w:p>
+    <w:bookmarkEnd w:id="0"/>
     <w:p>
       <w:pPr>
         <w:spacing w:after="0"/>
@@ -13756,10 +13756,10 @@
           <w:lang w:eastAsia="ru-RU"/>
         </w:rPr>
         <w:object w:dxaOrig="220" w:dyaOrig="279">
-          <v:shape id="_x0000_i1136" type="#_x0000_t75" style="width:11.25pt;height:14.25pt" o:ole="">
+          <v:shape id="_x0000_i1133" type="#_x0000_t75" style="width:11.25pt;height:14.25pt" o:ole="">
             <v:imagedata r:id="rId94" o:title=""/>
           </v:shape>
-          <o:OLEObject Type="Embed" ProgID="Equation.3" ShapeID="_x0000_i1136" DrawAspect="Content" ObjectID="_1557212993" r:id="rId222"/>
+          <o:OLEObject Type="Embed" ProgID="Equation.3" ShapeID="_x0000_i1133" DrawAspect="Content" ObjectID="_1557624996" r:id="rId222"/>
         </w:object>
       </w:r>
       <w:r>
@@ -13829,10 +13829,10 @@
           <w:lang w:eastAsia="ru-RU"/>
         </w:rPr>
         <w:object w:dxaOrig="2079" w:dyaOrig="540">
-          <v:shape id="_x0000_i1137" type="#_x0000_t75" style="width:105pt;height:27.75pt" o:ole="">
+          <v:shape id="_x0000_i1134" type="#_x0000_t75" style="width:105pt;height:27.75pt" o:ole="">
             <v:imagedata r:id="rId223" o:title=""/>
           </v:shape>
-          <o:OLEObject Type="Embed" ProgID="Equation.3" ShapeID="_x0000_i1137" DrawAspect="Content" ObjectID="_1557212994" r:id="rId224"/>
+          <o:OLEObject Type="Embed" ProgID="Equation.3" ShapeID="_x0000_i1134" DrawAspect="Content" ObjectID="_1557624997" r:id="rId224"/>
         </w:object>
       </w:r>
       <w:r>
@@ -13864,10 +13864,10 @@
           <w:lang w:eastAsia="ru-RU"/>
         </w:rPr>
         <w:object w:dxaOrig="620" w:dyaOrig="380">
-          <v:shape id="_x0000_i1138" type="#_x0000_t75" style="width:30.75pt;height:17.25pt" o:ole="">
+          <v:shape id="_x0000_i1135" type="#_x0000_t75" style="width:30.75pt;height:17.25pt" o:ole="">
             <v:imagedata r:id="rId101" o:title=""/>
           </v:shape>
-          <o:OLEObject Type="Embed" ProgID="Equation.3" ShapeID="_x0000_i1138" DrawAspect="Content" ObjectID="_1557212995" r:id="rId225"/>
+          <o:OLEObject Type="Embed" ProgID="Equation.3" ShapeID="_x0000_i1135" DrawAspect="Content" ObjectID="_1557624998" r:id="rId225"/>
         </w:object>
       </w:r>
       <w:r>
@@ -13986,10 +13986,10 @@
                       <w:position w:val="-4"/>
                     </w:rPr>
                     <w:object w:dxaOrig="360" w:dyaOrig="300">
-                      <v:shape id="_x0000_i1169" type="#_x0000_t75" style="width:18.75pt;height:15pt" o:ole="">
+                      <v:shape id="_x0000_i1166" type="#_x0000_t75" style="width:18.75pt;height:15pt" o:ole="">
                         <v:imagedata r:id="rId103" o:title=""/>
                       </v:shape>
-                      <o:OLEObject Type="Embed" ProgID="Equation.3" ShapeID="_x0000_i1169" DrawAspect="Content" ObjectID="_1557212996" r:id="rId226"/>
+                      <o:OLEObject Type="Embed" ProgID="Equation.3" ShapeID="_x0000_i1166" DrawAspect="Content" ObjectID="_1557624999" r:id="rId226"/>
                     </w:object>
                   </m:r>
                   <m:r>
@@ -14053,10 +14053,10 @@
                       <w:position w:val="-4"/>
                     </w:rPr>
                     <w:object w:dxaOrig="360" w:dyaOrig="300">
-                      <v:shape id="_x0000_i1170" type="#_x0000_t75" style="width:18.75pt;height:15pt" o:ole="">
+                      <v:shape id="_x0000_i1167" type="#_x0000_t75" style="width:18.75pt;height:15pt" o:ole="">
                         <v:imagedata r:id="rId105" o:title=""/>
                       </v:shape>
-                      <o:OLEObject Type="Embed" ProgID="Equation.3" ShapeID="_x0000_i1170" DrawAspect="Content" ObjectID="_1557212997" r:id="rId227"/>
+                      <o:OLEObject Type="Embed" ProgID="Equation.3" ShapeID="_x0000_i1167" DrawAspect="Content" ObjectID="_1557625000" r:id="rId227"/>
                     </w:object>
                   </m:r>
                   <m:r>
@@ -18055,10 +18055,10 @@
           <w:lang w:eastAsia="ru-RU"/>
         </w:rPr>
         <w:object w:dxaOrig="4320" w:dyaOrig="2799">
-          <v:shape id="_x0000_i1139" type="#_x0000_t75" style="width:221.25pt;height:135.75pt" o:ole="">
+          <v:shape id="_x0000_i1136" type="#_x0000_t75" style="width:221.25pt;height:135.75pt" o:ole="">
             <v:imagedata r:id="rId230" o:title=""/>
           </v:shape>
-          <o:OLEObject Type="Embed" ProgID="Equation.3" ShapeID="_x0000_i1139" DrawAspect="Content" ObjectID="_1557212998" r:id="rId231"/>
+          <o:OLEObject Type="Embed" ProgID="Equation.3" ShapeID="_x0000_i1136" DrawAspect="Content" ObjectID="_1557625001" r:id="rId231"/>
         </w:object>
       </w:r>
     </w:p>
@@ -18092,10 +18092,10 @@
           <w:lang w:eastAsia="ru-RU"/>
         </w:rPr>
         <w:object w:dxaOrig="220" w:dyaOrig="340">
-          <v:shape id="_x0000_i1140" type="#_x0000_t75" style="width:11.25pt;height:16.5pt" o:ole="">
+          <v:shape id="_x0000_i1137" type="#_x0000_t75" style="width:11.25pt;height:16.5pt" o:ole="">
             <v:imagedata r:id="rId180" o:title=""/>
           </v:shape>
-          <o:OLEObject Type="Embed" ProgID="Equation.3" ShapeID="_x0000_i1140" DrawAspect="Content" ObjectID="_1557212999" r:id="rId232"/>
+          <o:OLEObject Type="Embed" ProgID="Equation.3" ShapeID="_x0000_i1137" DrawAspect="Content" ObjectID="_1557625002" r:id="rId232"/>
         </w:object>
       </w:r>
       <w:proofErr w:type="gramStart"/>
@@ -18117,10 +18117,10 @@
           <w:lang w:eastAsia="ru-RU"/>
         </w:rPr>
         <w:object w:dxaOrig="220" w:dyaOrig="279">
-          <v:shape id="_x0000_i1141" type="#_x0000_t75" style="width:11.25pt;height:14.25pt" o:ole="">
+          <v:shape id="_x0000_i1138" type="#_x0000_t75" style="width:11.25pt;height:14.25pt" o:ole="">
             <v:imagedata r:id="rId182" o:title=""/>
           </v:shape>
-          <o:OLEObject Type="Embed" ProgID="Equation.3" ShapeID="_x0000_i1141" DrawAspect="Content" ObjectID="_1557213000" r:id="rId233"/>
+          <o:OLEObject Type="Embed" ProgID="Equation.3" ShapeID="_x0000_i1138" DrawAspect="Content" ObjectID="_1557625003" r:id="rId233"/>
         </w:object>
       </w:r>
       <w:r>
@@ -18251,10 +18251,10 @@
           <w:lang w:eastAsia="ru-RU"/>
         </w:rPr>
         <w:object w:dxaOrig="2260" w:dyaOrig="400">
-          <v:shape id="_x0000_i1142" type="#_x0000_t75" style="width:152.25pt;height:24pt" o:ole="">
+          <v:shape id="_x0000_i1139" type="#_x0000_t75" style="width:152.25pt;height:24pt" o:ole="">
             <v:imagedata r:id="rId186" o:title=""/>
           </v:shape>
-          <o:OLEObject Type="Embed" ProgID="Equation.3" ShapeID="_x0000_i1142" DrawAspect="Content" ObjectID="_1557213001" r:id="rId234"/>
+          <o:OLEObject Type="Embed" ProgID="Equation.3" ShapeID="_x0000_i1139" DrawAspect="Content" ObjectID="_1557625004" r:id="rId234"/>
         </w:object>
       </w:r>
     </w:p>
@@ -18303,10 +18303,10 @@
           <w:lang w:eastAsia="ru-RU"/>
         </w:rPr>
         <w:object w:dxaOrig="2439" w:dyaOrig="480">
-          <v:shape id="_x0000_i1143" type="#_x0000_t75" style="width:164.25pt;height:30pt" o:ole="">
+          <v:shape id="_x0000_i1140" type="#_x0000_t75" style="width:164.25pt;height:30pt" o:ole="">
             <v:imagedata r:id="rId235" o:title=""/>
           </v:shape>
-          <o:OLEObject Type="Embed" ProgID="Equation.3" ShapeID="_x0000_i1143" DrawAspect="Content" ObjectID="_1557213002" r:id="rId236"/>
+          <o:OLEObject Type="Embed" ProgID="Equation.3" ShapeID="_x0000_i1140" DrawAspect="Content" ObjectID="_1557625005" r:id="rId236"/>
         </w:object>
       </w:r>
     </w:p>
@@ -18332,10 +18332,10 @@
           <w:lang w:eastAsia="ru-RU"/>
         </w:rPr>
         <w:object w:dxaOrig="2760" w:dyaOrig="400">
-          <v:shape id="_x0000_i1144" type="#_x0000_t75" style="width:187.5pt;height:24pt" o:ole="">
+          <v:shape id="_x0000_i1141" type="#_x0000_t75" style="width:187.5pt;height:24pt" o:ole="">
             <v:imagedata r:id="rId237" o:title=""/>
           </v:shape>
-          <o:OLEObject Type="Embed" ProgID="Equation.3" ShapeID="_x0000_i1144" DrawAspect="Content" ObjectID="_1557213003" r:id="rId238"/>
+          <o:OLEObject Type="Embed" ProgID="Equation.3" ShapeID="_x0000_i1141" DrawAspect="Content" ObjectID="_1557625006" r:id="rId238"/>
         </w:object>
       </w:r>
     </w:p>
@@ -18360,10 +18360,10 @@
           <w:lang w:eastAsia="ru-RU"/>
         </w:rPr>
         <w:object w:dxaOrig="1540" w:dyaOrig="740">
-          <v:shape id="_x0000_i1145" type="#_x0000_t75" style="width:76.5pt;height:37.5pt" o:ole="">
+          <v:shape id="_x0000_i1142" type="#_x0000_t75" style="width:76.5pt;height:37.5pt" o:ole="">
             <v:imagedata r:id="rId239" o:title=""/>
           </v:shape>
-          <o:OLEObject Type="Embed" ProgID="Equation.3" ShapeID="_x0000_i1145" DrawAspect="Content" ObjectID="_1557213004" r:id="rId240"/>
+          <o:OLEObject Type="Embed" ProgID="Equation.3" ShapeID="_x0000_i1142" DrawAspect="Content" ObjectID="_1557625007" r:id="rId240"/>
         </w:object>
       </w:r>
       <w:r>
@@ -18408,10 +18408,10 @@
           <w:lang w:eastAsia="ru-RU"/>
         </w:rPr>
         <w:object w:dxaOrig="2040" w:dyaOrig="760">
-          <v:shape id="_x0000_i1146" type="#_x0000_t75" style="width:137.25pt;height:48pt" o:ole="">
+          <v:shape id="_x0000_i1143" type="#_x0000_t75" style="width:137.25pt;height:48pt" o:ole="">
             <v:imagedata r:id="rId194" o:title=""/>
           </v:shape>
-          <o:OLEObject Type="Embed" ProgID="Equation.3" ShapeID="_x0000_i1146" DrawAspect="Content" ObjectID="_1557213005" r:id="rId241"/>
+          <o:OLEObject Type="Embed" ProgID="Equation.3" ShapeID="_x0000_i1143" DrawAspect="Content" ObjectID="_1557625008" r:id="rId241"/>
         </w:object>
       </w:r>
       <w:r>
@@ -18498,10 +18498,10 @@
           <w:lang w:eastAsia="ru-RU"/>
         </w:rPr>
         <w:object w:dxaOrig="1500" w:dyaOrig="620">
-          <v:shape id="_x0000_i1147" type="#_x0000_t75" style="width:101.25pt;height:38.25pt" o:ole="">
+          <v:shape id="_x0000_i1144" type="#_x0000_t75" style="width:101.25pt;height:38.25pt" o:ole="">
             <v:imagedata r:id="rId196" o:title=""/>
           </v:shape>
-          <o:OLEObject Type="Embed" ProgID="Equation.3" ShapeID="_x0000_i1147" DrawAspect="Content" ObjectID="_1557213006" r:id="rId242"/>
+          <o:OLEObject Type="Embed" ProgID="Equation.3" ShapeID="_x0000_i1144" DrawAspect="Content" ObjectID="_1557625009" r:id="rId242"/>
         </w:object>
       </w:r>
       <w:r>
@@ -18535,10 +18535,10 @@
           <w:lang w:eastAsia="ru-RU"/>
         </w:rPr>
         <w:object w:dxaOrig="1540" w:dyaOrig="940">
-          <v:shape id="_x0000_i1148" type="#_x0000_t75" style="width:76.5pt;height:46.5pt" o:ole="">
+          <v:shape id="_x0000_i1145" type="#_x0000_t75" style="width:76.5pt;height:46.5pt" o:ole="">
             <v:imagedata r:id="rId243" o:title=""/>
           </v:shape>
-          <o:OLEObject Type="Embed" ProgID="Equation.3" ShapeID="_x0000_i1148" DrawAspect="Content" ObjectID="_1557213007" r:id="rId244"/>
+          <o:OLEObject Type="Embed" ProgID="Equation.3" ShapeID="_x0000_i1145" DrawAspect="Content" ObjectID="_1557625010" r:id="rId244"/>
         </w:object>
       </w:r>
     </w:p>
@@ -29707,10 +29707,10 @@
           <w:szCs w:val="24"/>
         </w:rPr>
         <w:object w:dxaOrig="3220" w:dyaOrig="380">
-          <v:shape id="_x0000_i1149" type="#_x0000_t75" style="width:160.5pt;height:19.5pt" o:ole="">
+          <v:shape id="_x0000_i1146" type="#_x0000_t75" style="width:160.5pt;height:19.5pt" o:ole="">
             <v:imagedata r:id="rId245" o:title=""/>
           </v:shape>
-          <o:OLEObject Type="Embed" ProgID="Equation.3" ShapeID="_x0000_i1149" DrawAspect="Content" ObjectID="_1557213008" r:id="rId246"/>
+          <o:OLEObject Type="Embed" ProgID="Equation.3" ShapeID="_x0000_i1146" DrawAspect="Content" ObjectID="_1557625011" r:id="rId246"/>
         </w:object>
       </w:r>
     </w:p>
@@ -29820,10 +29820,10 @@
                       <w:position w:val="-4"/>
                     </w:rPr>
                     <w:object w:dxaOrig="360" w:dyaOrig="300">
-                      <v:shape id="_x0000_i1171" type="#_x0000_t75" style="width:18pt;height:15pt" o:ole="">
+                      <v:shape id="_x0000_i1168" type="#_x0000_t75" style="width:18pt;height:15pt" o:ole="">
                         <v:imagedata r:id="rId68" o:title=""/>
                       </v:shape>
-                      <o:OLEObject Type="Embed" ProgID="Equation.3" ShapeID="_x0000_i1171" DrawAspect="Content" ObjectID="_1557213009" r:id="rId247"/>
+                      <o:OLEObject Type="Embed" ProgID="Equation.3" ShapeID="_x0000_i1168" DrawAspect="Content" ObjectID="_1557625012" r:id="rId247"/>
                     </w:object>
                   </m:r>
                   <m:r>
@@ -29887,10 +29887,10 @@
                       <w:position w:val="-4"/>
                     </w:rPr>
                     <w:object w:dxaOrig="360" w:dyaOrig="300">
-                      <v:shape id="_x0000_i1172" type="#_x0000_t75" style="width:18pt;height:15pt" o:ole="">
+                      <v:shape id="_x0000_i1169" type="#_x0000_t75" style="width:18pt;height:15pt" o:ole="">
                         <v:imagedata r:id="rId70" o:title=""/>
                       </v:shape>
-                      <o:OLEObject Type="Embed" ProgID="Equation.3" ShapeID="_x0000_i1172" DrawAspect="Content" ObjectID="_1557213010" r:id="rId248"/>
+                      <o:OLEObject Type="Embed" ProgID="Equation.3" ShapeID="_x0000_i1169" DrawAspect="Content" ObjectID="_1557625013" r:id="rId248"/>
                     </w:object>
                   </m:r>
                   <m:r>
@@ -30034,10 +30034,10 @@
                 <w:lang w:eastAsia="en-US"/>
               </w:rPr>
               <w:object w:dxaOrig="240" w:dyaOrig="360">
-                <v:shape id="_x0000_i1150" type="#_x0000_t75" style="width:12pt;height:18.75pt" o:ole="">
+                <v:shape id="_x0000_i1147" type="#_x0000_t75" style="width:12pt;height:18.75pt" o:ole="">
                   <v:imagedata r:id="rId72" o:title=""/>
                 </v:shape>
-                <o:OLEObject Type="Embed" ProgID="Equation.3" ShapeID="_x0000_i1150" DrawAspect="Content" ObjectID="_1557213011" r:id="rId249"/>
+                <o:OLEObject Type="Embed" ProgID="Equation.3" ShapeID="_x0000_i1147" DrawAspect="Content" ObjectID="_1557625014" r:id="rId249"/>
               </w:object>
             </w:r>
           </w:p>
@@ -30065,10 +30065,10 @@
                 <w:lang w:eastAsia="en-US"/>
               </w:rPr>
               <w:object w:dxaOrig="220" w:dyaOrig="360">
-                <v:shape id="_x0000_i1151" type="#_x0000_t75" style="width:11.25pt;height:18.75pt" o:ole="">
+                <v:shape id="_x0000_i1148" type="#_x0000_t75" style="width:11.25pt;height:18.75pt" o:ole="">
                   <v:imagedata r:id="rId74" o:title=""/>
                 </v:shape>
-                <o:OLEObject Type="Embed" ProgID="Equation.3" ShapeID="_x0000_i1151" DrawAspect="Content" ObjectID="_1557213012" r:id="rId250"/>
+                <o:OLEObject Type="Embed" ProgID="Equation.3" ShapeID="_x0000_i1148" DrawAspect="Content" ObjectID="_1557625015" r:id="rId250"/>
               </w:object>
             </w:r>
           </w:p>
@@ -30096,10 +30096,10 @@
                 <w:lang w:eastAsia="en-US"/>
               </w:rPr>
               <w:object w:dxaOrig="240" w:dyaOrig="360">
-                <v:shape id="_x0000_i1152" type="#_x0000_t75" style="width:12pt;height:18.75pt" o:ole="">
+                <v:shape id="_x0000_i1149" type="#_x0000_t75" style="width:12pt;height:18.75pt" o:ole="">
                   <v:imagedata r:id="rId76" o:title=""/>
                 </v:shape>
-                <o:OLEObject Type="Embed" ProgID="Equation.3" ShapeID="_x0000_i1152" DrawAspect="Content" ObjectID="_1557213013" r:id="rId251"/>
+                <o:OLEObject Type="Embed" ProgID="Equation.3" ShapeID="_x0000_i1149" DrawAspect="Content" ObjectID="_1557625016" r:id="rId251"/>
               </w:object>
             </w:r>
           </w:p>
@@ -30127,10 +30127,10 @@
                 <w:lang w:eastAsia="en-US"/>
               </w:rPr>
               <w:object w:dxaOrig="340" w:dyaOrig="360">
-                <v:shape id="_x0000_i1153" type="#_x0000_t75" style="width:16.5pt;height:18.75pt" o:ole="">
+                <v:shape id="_x0000_i1150" type="#_x0000_t75" style="width:16.5pt;height:18.75pt" o:ole="">
                   <v:imagedata r:id="rId78" o:title=""/>
                 </v:shape>
-                <o:OLEObject Type="Embed" ProgID="Equation.3" ShapeID="_x0000_i1153" DrawAspect="Content" ObjectID="_1557213014" r:id="rId252"/>
+                <o:OLEObject Type="Embed" ProgID="Equation.3" ShapeID="_x0000_i1150" DrawAspect="Content" ObjectID="_1557625017" r:id="rId252"/>
               </w:object>
             </w:r>
           </w:p>
@@ -30159,10 +30159,10 @@
                 <w:lang w:eastAsia="en-US"/>
               </w:rPr>
               <w:object w:dxaOrig="660" w:dyaOrig="360">
-                <v:shape id="_x0000_i1154" type="#_x0000_t75" style="width:32.25pt;height:18.75pt" o:ole="">
+                <v:shape id="_x0000_i1151" type="#_x0000_t75" style="width:32.25pt;height:18.75pt" o:ole="">
                   <v:imagedata r:id="rId80" o:title=""/>
                 </v:shape>
-                <o:OLEObject Type="Embed" ProgID="Equation.3" ShapeID="_x0000_i1154" DrawAspect="Content" ObjectID="_1557213015" r:id="rId253"/>
+                <o:OLEObject Type="Embed" ProgID="Equation.3" ShapeID="_x0000_i1151" DrawAspect="Content" ObjectID="_1557625018" r:id="rId253"/>
               </w:object>
             </w:r>
           </w:p>
@@ -30190,10 +30190,10 @@
                 <w:lang w:eastAsia="en-US"/>
               </w:rPr>
               <w:object w:dxaOrig="1120" w:dyaOrig="720">
-                <v:shape id="_x0000_i1155" type="#_x0000_t75" style="width:55.5pt;height:36pt" o:ole="">
+                <v:shape id="_x0000_i1152" type="#_x0000_t75" style="width:55.5pt;height:36pt" o:ole="">
                   <v:imagedata r:id="rId82" o:title=""/>
                 </v:shape>
-                <o:OLEObject Type="Embed" ProgID="Equation.3" ShapeID="_x0000_i1155" DrawAspect="Content" ObjectID="_1557213016" r:id="rId254"/>
+                <o:OLEObject Type="Embed" ProgID="Equation.3" ShapeID="_x0000_i1152" DrawAspect="Content" ObjectID="_1557625019" r:id="rId254"/>
               </w:object>
             </w:r>
           </w:p>
@@ -30221,10 +30221,10 @@
                 <w:lang w:eastAsia="en-US"/>
               </w:rPr>
               <w:object w:dxaOrig="1440" w:dyaOrig="880">
-                <v:shape id="_x0000_i1156" type="#_x0000_t75" style="width:1in;height:44.25pt" o:ole="">
+                <v:shape id="_x0000_i1153" type="#_x0000_t75" style="width:1in;height:44.25pt" o:ole="">
                   <v:imagedata r:id="rId84" o:title=""/>
                 </v:shape>
-                <o:OLEObject Type="Embed" ProgID="Equation.3" ShapeID="_x0000_i1156" DrawAspect="Content" ObjectID="_1557213017" r:id="rId255"/>
+                <o:OLEObject Type="Embed" ProgID="Equation.3" ShapeID="_x0000_i1153" DrawAspect="Content" ObjectID="_1557625020" r:id="rId255"/>
               </w:object>
             </w:r>
           </w:p>
@@ -31261,10 +31261,10 @@
                 <w:lang w:eastAsia="en-US"/>
               </w:rPr>
               <w:object w:dxaOrig="660" w:dyaOrig="680">
-                <v:shape id="_x0000_i1157" type="#_x0000_t75" style="width:33pt;height:34.5pt" o:ole="">
+                <v:shape id="_x0000_i1154" type="#_x0000_t75" style="width:33pt;height:34.5pt" o:ole="">
                   <v:imagedata r:id="rId86" o:title=""/>
                 </v:shape>
-                <o:OLEObject Type="Embed" ProgID="Equation.3" ShapeID="_x0000_i1157" DrawAspect="Content" ObjectID="_1557213018" r:id="rId256"/>
+                <o:OLEObject Type="Embed" ProgID="Equation.3" ShapeID="_x0000_i1154" DrawAspect="Content" ObjectID="_1557625021" r:id="rId256"/>
               </w:object>
             </w:r>
             <w:r>
@@ -31313,10 +31313,10 @@
                 <w:lang w:eastAsia="en-US"/>
               </w:rPr>
               <w:object w:dxaOrig="1719" w:dyaOrig="880">
-                <v:shape id="_x0000_i1158" type="#_x0000_t75" style="width:86.25pt;height:44.25pt" o:ole="">
+                <v:shape id="_x0000_i1155" type="#_x0000_t75" style="width:86.25pt;height:44.25pt" o:ole="">
                   <v:imagedata r:id="rId88" o:title=""/>
                 </v:shape>
-                <o:OLEObject Type="Embed" ProgID="Equation.3" ShapeID="_x0000_i1158" DrawAspect="Content" ObjectID="_1557213019" r:id="rId257"/>
+                <o:OLEObject Type="Embed" ProgID="Equation.3" ShapeID="_x0000_i1155" DrawAspect="Content" ObjectID="_1557625022" r:id="rId257"/>
               </w:object>
             </w:r>
             <w:r>
@@ -31780,10 +31780,10 @@
           <w:lang w:eastAsia="ru-RU"/>
         </w:rPr>
         <w:object w:dxaOrig="220" w:dyaOrig="279">
-          <v:shape id="_x0000_i1159" type="#_x0000_t75" style="width:11.25pt;height:14.25pt" o:ole="">
+          <v:shape id="_x0000_i1156" type="#_x0000_t75" style="width:11.25pt;height:14.25pt" o:ole="">
             <v:imagedata r:id="rId94" o:title=""/>
           </v:shape>
-          <o:OLEObject Type="Embed" ProgID="Equation.3" ShapeID="_x0000_i1159" DrawAspect="Content" ObjectID="_1557213020" r:id="rId258"/>
+          <o:OLEObject Type="Embed" ProgID="Equation.3" ShapeID="_x0000_i1156" DrawAspect="Content" ObjectID="_1557625023" r:id="rId258"/>
         </w:object>
       </w:r>
       <w:r>
@@ -31853,10 +31853,10 @@
           <w:lang w:eastAsia="ru-RU"/>
         </w:rPr>
         <w:object w:dxaOrig="2079" w:dyaOrig="540">
-          <v:shape id="_x0000_i1160" type="#_x0000_t75" style="width:104.25pt;height:27.75pt" o:ole="">
+          <v:shape id="_x0000_i1157" type="#_x0000_t75" style="width:104.25pt;height:27.75pt" o:ole="">
             <v:imagedata r:id="rId223" o:title=""/>
           </v:shape>
-          <o:OLEObject Type="Embed" ProgID="Equation.3" ShapeID="_x0000_i1160" DrawAspect="Content" ObjectID="_1557213021" r:id="rId259"/>
+          <o:OLEObject Type="Embed" ProgID="Equation.3" ShapeID="_x0000_i1157" DrawAspect="Content" ObjectID="_1557625024" r:id="rId259"/>
         </w:object>
       </w:r>
       <w:r>
@@ -31888,10 +31888,10 @@
           <w:lang w:eastAsia="ru-RU"/>
         </w:rPr>
         <w:object w:dxaOrig="620" w:dyaOrig="380">
-          <v:shape id="_x0000_i1161" type="#_x0000_t75" style="width:30.75pt;height:18pt" o:ole="">
+          <v:shape id="_x0000_i1158" type="#_x0000_t75" style="width:30.75pt;height:18pt" o:ole="">
             <v:imagedata r:id="rId101" o:title=""/>
           </v:shape>
-          <o:OLEObject Type="Embed" ProgID="Equation.3" ShapeID="_x0000_i1161" DrawAspect="Content" ObjectID="_1557213022" r:id="rId260"/>
+          <o:OLEObject Type="Embed" ProgID="Equation.3" ShapeID="_x0000_i1158" DrawAspect="Content" ObjectID="_1557625025" r:id="rId260"/>
         </w:object>
       </w:r>
       <w:r>
@@ -32010,10 +32010,10 @@
                       <w:position w:val="-4"/>
                     </w:rPr>
                     <w:object w:dxaOrig="360" w:dyaOrig="300">
-                      <v:shape id="_x0000_i1173" type="#_x0000_t75" style="width:18pt;height:15pt" o:ole="">
+                      <v:shape id="_x0000_i1170" type="#_x0000_t75" style="width:18pt;height:15pt" o:ole="">
                         <v:imagedata r:id="rId103" o:title=""/>
                       </v:shape>
-                      <o:OLEObject Type="Embed" ProgID="Equation.3" ShapeID="_x0000_i1173" DrawAspect="Content" ObjectID="_1557213023" r:id="rId261"/>
+                      <o:OLEObject Type="Embed" ProgID="Equation.3" ShapeID="_x0000_i1170" DrawAspect="Content" ObjectID="_1557625026" r:id="rId261"/>
                     </w:object>
                   </m:r>
                   <m:r>
@@ -32077,10 +32077,10 @@
                       <w:position w:val="-4"/>
                     </w:rPr>
                     <w:object w:dxaOrig="360" w:dyaOrig="300">
-                      <v:shape id="_x0000_i1174" type="#_x0000_t75" style="width:18pt;height:15pt" o:ole="">
+                      <v:shape id="_x0000_i1171" type="#_x0000_t75" style="width:18pt;height:15pt" o:ole="">
                         <v:imagedata r:id="rId105" o:title=""/>
                       </v:shape>
-                      <o:OLEObject Type="Embed" ProgID="Equation.3" ShapeID="_x0000_i1174" DrawAspect="Content" ObjectID="_1557213024" r:id="rId262"/>
+                      <o:OLEObject Type="Embed" ProgID="Equation.3" ShapeID="_x0000_i1171" DrawAspect="Content" ObjectID="_1557625027" r:id="rId262"/>
                     </w:object>
                   </m:r>
                   <m:r>
@@ -32409,7 +32409,6 @@
         <w:docPartUnique/>
       </w:docPartObj>
     </w:sdtPr>
-    <w:sdtEndPr/>
     <w:sdtContent>
       <w:p>
         <w:pPr>
@@ -32429,7 +32428,7 @@
           <w:rPr>
             <w:noProof/>
           </w:rPr>
-          <w:t>2</w:t>
+          <w:t>21</w:t>
         </w:r>
         <w:r>
           <w:fldChar w:fldCharType="end"/>
